--- a/试题集合/通讯 http tcp.docx
+++ b/试题集合/通讯 http tcp.docx
@@ -40,9 +40,6 @@
     <w:p>
       <w:pPr>
         <w:pStyle w:val="a3"/>
-        <w:rPr>
-          <w:rFonts w:hint="eastAsia"/>
-        </w:rPr>
       </w:pPr>
       <w:r>
         <w:rPr>
@@ -65,9 +62,6 @@
     <w:p>
       <w:pPr>
         <w:pStyle w:val="a3"/>
-        <w:rPr>
-          <w:rFonts w:hint="eastAsia"/>
-        </w:rPr>
       </w:pPr>
       <w:r>
         <w:rPr>
@@ -82,9 +76,6 @@
     <w:p>
       <w:pPr>
         <w:pStyle w:val="a3"/>
-        <w:rPr>
-          <w:rFonts w:hint="eastAsia"/>
-        </w:rPr>
       </w:pPr>
       <w:r>
         <w:rPr>
@@ -107,9 +98,6 @@
     <w:p>
       <w:pPr>
         <w:pStyle w:val="a3"/>
-        <w:rPr>
-          <w:rFonts w:hint="eastAsia"/>
-        </w:rPr>
       </w:pPr>
       <w:r>
         <w:rPr>
@@ -224,8 +212,6 @@
       <w:r>
         <w:t>1.1和1.2的区别</w:t>
       </w:r>
-      <w:bookmarkStart w:id="0" w:name="_GoBack"/>
-      <w:bookmarkEnd w:id="0"/>
     </w:p>
     <w:p>
       <w:pPr>
@@ -250,9 +236,6 @@
       <w:pPr>
         <w:pStyle w:val="a3"/>
         <w:ind w:left="360" w:firstLineChars="0" w:firstLine="0"/>
-        <w:rPr>
-          <w:rFonts w:hint="eastAsia"/>
-        </w:rPr>
       </w:pPr>
       <w:r>
         <w:t>multipart/form-data、x-www-form-</w:t>
@@ -422,10 +405,15 @@
           <w:numId w:val="1"/>
         </w:numPr>
         <w:ind w:firstLineChars="0"/>
+      </w:pPr>
+      <w:r>
         <w:rPr>
           <w:rFonts w:hint="eastAsia"/>
         </w:rPr>
-      </w:pPr>
+        <w:t>消息边界</w:t>
+      </w:r>
+      <w:bookmarkStart w:id="0" w:name="_GoBack"/>
+      <w:bookmarkEnd w:id="0"/>
     </w:p>
     <w:sectPr>
       <w:pgSz w:w="11906" w:h="16838"/>

--- a/试题集合/通讯 http tcp.docx
+++ b/试题集合/通讯 http tcp.docx
@@ -48,15 +48,7 @@
         <w:t>请求行：</w:t>
       </w:r>
       <w:r>
-        <w:t>get /</w:t>
-      </w:r>
-      <w:proofErr w:type="spellStart"/>
-      <w:r>
-        <w:t>dir</w:t>
-      </w:r>
-      <w:proofErr w:type="spellEnd"/>
-      <w:r>
-        <w:t>/html HTTP/1.1</w:t>
+        <w:t>get /dir/html HTTP/1.1</w:t>
       </w:r>
     </w:p>
     <w:p>
@@ -84,15 +76,7 @@
         <w:t>请求体</w:t>
       </w:r>
       <w:r>
-        <w:t>: name=</w:t>
-      </w:r>
-      <w:proofErr w:type="spellStart"/>
-      <w:r>
-        <w:t>test&amp;age</w:t>
-      </w:r>
-      <w:proofErr w:type="spellEnd"/>
-      <w:r>
-        <w:t>=12</w:t>
+        <w:t>: name=test&amp;age=12</w:t>
       </w:r>
     </w:p>
     <w:p>
@@ -105,93 +89,60 @@
         </w:rPr>
         <w:t>请求行中包含了请求方法、</w:t>
       </w:r>
-      <w:proofErr w:type="spellStart"/>
-      <w:r>
-        <w:t>uri</w:t>
-      </w:r>
-      <w:proofErr w:type="spellEnd"/>
-      <w:r>
-        <w:t>、协议版本</w:t>
-      </w:r>
-    </w:p>
-    <w:p>
-      <w:pPr>
-        <w:pStyle w:val="a3"/>
-        <w:numPr>
-          <w:ilvl w:val="0"/>
-          <w:numId w:val="1"/>
-        </w:numPr>
-        <w:ind w:firstLineChars="0"/>
-      </w:pPr>
-      <w:proofErr w:type="spellStart"/>
-      <w:r>
-        <w:t>tcp</w:t>
-      </w:r>
-      <w:proofErr w:type="spellEnd"/>
-      <w:r>
-        <w:t>连接三次握手和四次挥手</w:t>
-      </w:r>
-    </w:p>
-    <w:p>
-      <w:pPr>
-        <w:pStyle w:val="a3"/>
-        <w:numPr>
-          <w:ilvl w:val="0"/>
-          <w:numId w:val="1"/>
-        </w:numPr>
-        <w:ind w:firstLineChars="0"/>
-      </w:pPr>
-      <w:proofErr w:type="spellStart"/>
-      <w:r>
-        <w:t>ip</w:t>
-      </w:r>
-      <w:proofErr w:type="spellEnd"/>
-      <w:r>
-        <w:t>协议五元组</w:t>
-      </w:r>
-    </w:p>
-    <w:p>
-      <w:pPr>
-        <w:pStyle w:val="a3"/>
-        <w:numPr>
-          <w:ilvl w:val="0"/>
-          <w:numId w:val="1"/>
-        </w:numPr>
-        <w:ind w:firstLineChars="0"/>
-      </w:pPr>
-      <w:proofErr w:type="spellStart"/>
-      <w:r>
-        <w:t>tcp</w:t>
-      </w:r>
-      <w:proofErr w:type="spellEnd"/>
-      <w:r>
-        <w:t>滑动窗口</w:t>
-      </w:r>
-    </w:p>
-    <w:p>
-      <w:pPr>
-        <w:pStyle w:val="a3"/>
-        <w:numPr>
-          <w:ilvl w:val="0"/>
-          <w:numId w:val="1"/>
-        </w:numPr>
-        <w:ind w:firstLineChars="0"/>
-      </w:pPr>
-      <w:proofErr w:type="spellStart"/>
-      <w:r>
-        <w:t>tcp</w:t>
-      </w:r>
-      <w:proofErr w:type="spellEnd"/>
-      <w:r>
-        <w:t>协议和</w:t>
-      </w:r>
-      <w:proofErr w:type="spellStart"/>
-      <w:r>
-        <w:t>udp</w:t>
-      </w:r>
-      <w:proofErr w:type="spellEnd"/>
-      <w:r>
-        <w:t>协议区别</w:t>
+      <w:r>
+        <w:t>uri、协议版本</w:t>
+      </w:r>
+    </w:p>
+    <w:p>
+      <w:pPr>
+        <w:pStyle w:val="a3"/>
+        <w:numPr>
+          <w:ilvl w:val="0"/>
+          <w:numId w:val="1"/>
+        </w:numPr>
+        <w:ind w:firstLineChars="0"/>
+      </w:pPr>
+      <w:r>
+        <w:t>tcp连接三次握手和四次挥手</w:t>
+      </w:r>
+    </w:p>
+    <w:p>
+      <w:pPr>
+        <w:pStyle w:val="a3"/>
+        <w:numPr>
+          <w:ilvl w:val="0"/>
+          <w:numId w:val="1"/>
+        </w:numPr>
+        <w:ind w:firstLineChars="0"/>
+      </w:pPr>
+      <w:r>
+        <w:t>ip协议五元组</w:t>
+      </w:r>
+    </w:p>
+    <w:p>
+      <w:pPr>
+        <w:pStyle w:val="a3"/>
+        <w:numPr>
+          <w:ilvl w:val="0"/>
+          <w:numId w:val="1"/>
+        </w:numPr>
+        <w:ind w:firstLineChars="0"/>
+      </w:pPr>
+      <w:r>
+        <w:t>tcp滑动窗口</w:t>
+      </w:r>
+    </w:p>
+    <w:p>
+      <w:pPr>
+        <w:pStyle w:val="a3"/>
+        <w:numPr>
+          <w:ilvl w:val="0"/>
+          <w:numId w:val="1"/>
+        </w:numPr>
+        <w:ind w:firstLineChars="0"/>
+      </w:pPr>
+      <w:r>
+        <w:t>tcp协议和udp协议区别</w:t>
       </w:r>
     </w:p>
     <w:p>
@@ -238,31 +189,7 @@
         <w:ind w:left="360" w:firstLineChars="0" w:firstLine="0"/>
       </w:pPr>
       <w:r>
-        <w:t>multipart/form-data、x-www-form-</w:t>
-      </w:r>
-      <w:proofErr w:type="spellStart"/>
-      <w:r>
-        <w:t>urlencode</w:t>
-      </w:r>
-      <w:proofErr w:type="spellEnd"/>
-      <w:r>
-        <w:t>、</w:t>
-      </w:r>
-      <w:proofErr w:type="spellStart"/>
-      <w:r>
-        <w:t>json</w:t>
-      </w:r>
-      <w:proofErr w:type="spellEnd"/>
-      <w:r>
-        <w:t>、</w:t>
-      </w:r>
-      <w:proofErr w:type="spellStart"/>
-      <w:r>
-        <w:t>querystring</w:t>
-      </w:r>
-      <w:proofErr w:type="spellEnd"/>
-      <w:r>
-        <w:t>几种传递参数方式</w:t>
+        <w:t>multipart/form-data、x-www-form-urlencode、json、querystring几种传递参数方式</w:t>
       </w:r>
     </w:p>
     <w:p>
@@ -294,26 +221,32 @@
         <w:ind w:firstLineChars="0"/>
       </w:pPr>
       <w:r>
-        <w:t>rest标准</w:t>
-      </w:r>
-    </w:p>
-    <w:p>
-      <w:pPr>
-        <w:pStyle w:val="a3"/>
-        <w:numPr>
-          <w:ilvl w:val="0"/>
-          <w:numId w:val="1"/>
-        </w:numPr>
-        <w:ind w:firstLineChars="0"/>
-      </w:pPr>
-      <w:r>
-        <w:t>http常用</w:t>
-      </w:r>
-      <w:proofErr w:type="gramStart"/>
-      <w:r>
-        <w:t>状态码及含义</w:t>
-      </w:r>
-      <w:proofErr w:type="gramEnd"/>
+        <w:t>rest</w:t>
+      </w:r>
+      <w:r>
+        <w:rPr>
+          <w:rFonts w:hint="eastAsia"/>
+        </w:rPr>
+        <w:t>full</w:t>
+      </w:r>
+      <w:bookmarkStart w:id="0" w:name="_GoBack"/>
+      <w:bookmarkEnd w:id="0"/>
+      <w:r>
+        <w:t>标准</w:t>
+      </w:r>
+    </w:p>
+    <w:p>
+      <w:pPr>
+        <w:pStyle w:val="a3"/>
+        <w:numPr>
+          <w:ilvl w:val="0"/>
+          <w:numId w:val="1"/>
+        </w:numPr>
+        <w:ind w:firstLineChars="0"/>
+      </w:pPr>
+      <w:r>
+        <w:t>http常用状态码及含义</w:t>
+      </w:r>
     </w:p>
     <w:p>
       <w:pPr>
@@ -337,21 +270,8 @@
         </w:numPr>
         <w:ind w:firstLineChars="0"/>
       </w:pPr>
-      <w:proofErr w:type="spellStart"/>
-      <w:r>
-        <w:t>nginx</w:t>
-      </w:r>
-      <w:proofErr w:type="spellEnd"/>
-      <w:r>
-        <w:t>七层转发和</w:t>
-      </w:r>
-      <w:proofErr w:type="spellStart"/>
-      <w:r>
-        <w:t>lvs</w:t>
-      </w:r>
-      <w:proofErr w:type="spellEnd"/>
-      <w:r>
-        <w:t>五层转发</w:t>
+      <w:r>
+        <w:t>nginx七层转发和lvs五层转发</w:t>
       </w:r>
     </w:p>
     <w:p>
@@ -370,31 +290,7 @@
         <w:t>跨域问题、原理（几种</w:t>
       </w:r>
       <w:r>
-        <w:t xml:space="preserve"> 使用</w:t>
-      </w:r>
-      <w:proofErr w:type="spellStart"/>
-      <w:r>
-        <w:t>js</w:t>
-      </w:r>
-      <w:proofErr w:type="spellEnd"/>
-      <w:r>
-        <w:t xml:space="preserve"> 代理 </w:t>
-      </w:r>
-      <w:proofErr w:type="spellStart"/>
-      <w:r>
-        <w:t>vue</w:t>
-      </w:r>
-      <w:proofErr w:type="spellEnd"/>
-      <w:r>
-        <w:t>可以使用代理进行跨域访问 发布时候可以使用</w:t>
-      </w:r>
-      <w:proofErr w:type="spellStart"/>
-      <w:r>
-        <w:t>nginx</w:t>
-      </w:r>
-      <w:proofErr w:type="spellEnd"/>
-      <w:r>
-        <w:t>代理来处理跨域访问）</w:t>
+        <w:t xml:space="preserve"> 使用js 代理 vue可以使用代理进行跨域访问 发布时候可以使用nginx代理来处理跨域访问）</w:t>
       </w:r>
     </w:p>
     <w:p>
@@ -412,8 +308,6 @@
         </w:rPr>
         <w:t>消息边界</w:t>
       </w:r>
-      <w:bookmarkStart w:id="0" w:name="_GoBack"/>
-      <w:bookmarkEnd w:id="0"/>
     </w:p>
     <w:sectPr>
       <w:pgSz w:w="11906" w:h="16838"/>
@@ -423,6 +317,44 @@
     </w:sectPr>
   </w:body>
 </w:document>
+</file>
+
+<file path=word/endnotes.xml><?xml version="1.0" encoding="utf-8"?>
+<w:endnotes xmlns:wpc="http://schemas.microsoft.com/office/word/2010/wordprocessingCanvas" xmlns:cx="http://schemas.microsoft.com/office/drawing/2014/chartex" xmlns:mc="http://schemas.openxmlformats.org/markup-compatibility/2006" xmlns:o="urn:schemas-microsoft-com:office:office" xmlns:r="http://schemas.openxmlformats.org/officeDocument/2006/relationships" xmlns:m="http://schemas.openxmlformats.org/officeDocument/2006/math" xmlns:v="urn:schemas-microsoft-com:vml" xmlns:wp14="http://schemas.microsoft.com/office/word/2010/wordprocessingDrawing" xmlns:wp="http://schemas.openxmlformats.org/drawingml/2006/wordprocessingDrawing" xmlns:w10="urn:schemas-microsoft-com:office:word" xmlns:w="http://schemas.openxmlformats.org/wordprocessingml/2006/main" xmlns:w14="http://schemas.microsoft.com/office/word/2010/wordml" xmlns:w15="http://schemas.microsoft.com/office/word/2012/wordml" xmlns:w16se="http://schemas.microsoft.com/office/word/2015/wordml/symex" xmlns:wpg="http://schemas.microsoft.com/office/word/2010/wordprocessingGroup" xmlns:wpi="http://schemas.microsoft.com/office/word/2010/wordprocessingInk" xmlns:wne="http://schemas.microsoft.com/office/word/2006/wordml" xmlns:wps="http://schemas.microsoft.com/office/word/2010/wordprocessingShape" mc:Ignorable="w14 w15 w16se wp14">
+  <w:endnote w:type="separator" w:id="-1">
+    <w:p>
+      <w:r>
+        <w:separator/>
+      </w:r>
+    </w:p>
+  </w:endnote>
+  <w:endnote w:type="continuationSeparator" w:id="0">
+    <w:p>
+      <w:r>
+        <w:continuationSeparator/>
+      </w:r>
+    </w:p>
+  </w:endnote>
+</w:endnotes>
+</file>
+
+<file path=word/footnotes.xml><?xml version="1.0" encoding="utf-8"?>
+<w:footnotes xmlns:wpc="http://schemas.microsoft.com/office/word/2010/wordprocessingCanvas" xmlns:cx="http://schemas.microsoft.com/office/drawing/2014/chartex" xmlns:mc="http://schemas.openxmlformats.org/markup-compatibility/2006" xmlns:o="urn:schemas-microsoft-com:office:office" xmlns:r="http://schemas.openxmlformats.org/officeDocument/2006/relationships" xmlns:m="http://schemas.openxmlformats.org/officeDocument/2006/math" xmlns:v="urn:schemas-microsoft-com:vml" xmlns:wp14="http://schemas.microsoft.com/office/word/2010/wordprocessingDrawing" xmlns:wp="http://schemas.openxmlformats.org/drawingml/2006/wordprocessingDrawing" xmlns:w10="urn:schemas-microsoft-com:office:word" xmlns:w="http://schemas.openxmlformats.org/wordprocessingml/2006/main" xmlns:w14="http://schemas.microsoft.com/office/word/2010/wordml" xmlns:w15="http://schemas.microsoft.com/office/word/2012/wordml" xmlns:w16se="http://schemas.microsoft.com/office/word/2015/wordml/symex" xmlns:wpg="http://schemas.microsoft.com/office/word/2010/wordprocessingGroup" xmlns:wpi="http://schemas.microsoft.com/office/word/2010/wordprocessingInk" xmlns:wne="http://schemas.microsoft.com/office/word/2006/wordml" xmlns:wps="http://schemas.microsoft.com/office/word/2010/wordprocessingShape" mc:Ignorable="w14 w15 w16se wp14">
+  <w:footnote w:type="separator" w:id="-1">
+    <w:p>
+      <w:r>
+        <w:separator/>
+      </w:r>
+    </w:p>
+  </w:footnote>
+  <w:footnote w:type="continuationSeparator" w:id="0">
+    <w:p>
+      <w:r>
+        <w:continuationSeparator/>
+      </w:r>
+    </w:p>
+  </w:footnote>
+</w:footnotes>
 </file>
 
 <file path=word/numbering.xml><?xml version="1.0" encoding="utf-8"?>
@@ -954,6 +886,71 @@
       <w:ind w:firstLineChars="200" w:firstLine="420"/>
     </w:pPr>
   </w:style>
+  <w:style w:type="paragraph" w:styleId="a4">
+    <w:name w:val="header"/>
+    <w:basedOn w:val="a"/>
+    <w:link w:val="a5"/>
+    <w:uiPriority w:val="99"/>
+    <w:unhideWhenUsed/>
+    <w:rsid w:val="00DD475B"/>
+    <w:pPr>
+      <w:pBdr>
+        <w:bottom w:val="single" w:sz="6" w:space="1" w:color="auto"/>
+      </w:pBdr>
+      <w:tabs>
+        <w:tab w:val="center" w:pos="4153"/>
+        <w:tab w:val="right" w:pos="8306"/>
+      </w:tabs>
+      <w:snapToGrid w:val="0"/>
+      <w:jc w:val="center"/>
+    </w:pPr>
+    <w:rPr>
+      <w:sz w:val="18"/>
+      <w:szCs w:val="18"/>
+    </w:rPr>
+  </w:style>
+  <w:style w:type="character" w:customStyle="1" w:styleId="a5">
+    <w:name w:val="页眉 字符"/>
+    <w:basedOn w:val="a0"/>
+    <w:link w:val="a4"/>
+    <w:uiPriority w:val="99"/>
+    <w:rsid w:val="00DD475B"/>
+    <w:rPr>
+      <w:sz w:val="18"/>
+      <w:szCs w:val="18"/>
+    </w:rPr>
+  </w:style>
+  <w:style w:type="paragraph" w:styleId="a6">
+    <w:name w:val="footer"/>
+    <w:basedOn w:val="a"/>
+    <w:link w:val="a7"/>
+    <w:uiPriority w:val="99"/>
+    <w:unhideWhenUsed/>
+    <w:rsid w:val="00DD475B"/>
+    <w:pPr>
+      <w:tabs>
+        <w:tab w:val="center" w:pos="4153"/>
+        <w:tab w:val="right" w:pos="8306"/>
+      </w:tabs>
+      <w:snapToGrid w:val="0"/>
+      <w:jc w:val="left"/>
+    </w:pPr>
+    <w:rPr>
+      <w:sz w:val="18"/>
+      <w:szCs w:val="18"/>
+    </w:rPr>
+  </w:style>
+  <w:style w:type="character" w:customStyle="1" w:styleId="a7">
+    <w:name w:val="页脚 字符"/>
+    <w:basedOn w:val="a0"/>
+    <w:link w:val="a6"/>
+    <w:uiPriority w:val="99"/>
+    <w:rsid w:val="00DD475B"/>
+    <w:rPr>
+      <w:sz w:val="18"/>
+      <w:szCs w:val="18"/>
+    </w:rPr>
+  </w:style>
 </w:styles>
 </file>
 

--- a/试题集合/通讯 http tcp.docx
+++ b/试题集合/通讯 http tcp.docx
@@ -229,8 +229,6 @@
         </w:rPr>
         <w:t>full</w:t>
       </w:r>
-      <w:bookmarkStart w:id="0" w:name="_GoBack"/>
-      <w:bookmarkEnd w:id="0"/>
       <w:r>
         <w:t>标准</w:t>
       </w:r>
@@ -308,6 +306,8 @@
         </w:rPr>
         <w:t>消息边界</w:t>
       </w:r>
+      <w:bookmarkStart w:id="0" w:name="_GoBack"/>
+      <w:bookmarkEnd w:id="0"/>
     </w:p>
     <w:sectPr>
       <w:pgSz w:w="11906" w:h="16838"/>
@@ -362,7 +362,7 @@
   <w:abstractNum w:abstractNumId="0" w15:restartNumberingAfterBreak="0">
     <w:nsid w:val="02466CBF"/>
     <w:multiLevelType w:val="hybridMultilevel"/>
-    <w:tmpl w:val="901265E0"/>
+    <w:tmpl w:val="866AFFF8"/>
     <w:lvl w:ilvl="0" w:tplc="0409000F">
       <w:start w:val="1"/>
       <w:numFmt w:val="decimal"/>

--- a/试题集合/通讯 http tcp.docx
+++ b/试题集合/通讯 http tcp.docx
@@ -34,6 +34,24 @@
         <w:rPr>
           <w:rFonts w:hint="eastAsia"/>
         </w:rPr>
+        <w:t>网络七层架构</w:t>
+      </w:r>
+      <w:bookmarkStart w:id="0" w:name="_GoBack"/>
+      <w:bookmarkEnd w:id="0"/>
+    </w:p>
+    <w:p>
+      <w:pPr>
+        <w:pStyle w:val="a3"/>
+        <w:numPr>
+          <w:ilvl w:val="0"/>
+          <w:numId w:val="1"/>
+        </w:numPr>
+        <w:ind w:firstLineChars="0"/>
+      </w:pPr>
+      <w:r>
+        <w:rPr>
+          <w:rFonts w:hint="eastAsia"/>
+        </w:rPr>
         <w:t>http报文组成</w:t>
       </w:r>
     </w:p>
@@ -306,8 +324,6 @@
         </w:rPr>
         <w:t>消息边界</w:t>
       </w:r>
-      <w:bookmarkStart w:id="0" w:name="_GoBack"/>
-      <w:bookmarkEnd w:id="0"/>
     </w:p>
     <w:sectPr>
       <w:pgSz w:w="11906" w:h="16838"/>

--- a/试题集合/通讯 http tcp.docx
+++ b/试题集合/通讯 http tcp.docx
@@ -36,294 +36,389 @@
         </w:rPr>
         <w:t>网络七层架构</w:t>
       </w:r>
+    </w:p>
+    <w:p>
+      <w:pPr>
+        <w:pStyle w:val="a3"/>
+        <w:numPr>
+          <w:ilvl w:val="0"/>
+          <w:numId w:val="1"/>
+        </w:numPr>
+        <w:ind w:firstLineChars="0"/>
+      </w:pPr>
+      <w:r>
+        <w:rPr>
+          <w:rFonts w:hint="eastAsia"/>
+        </w:rPr>
+        <w:t>http报文组成</w:t>
+      </w:r>
+    </w:p>
+    <w:p>
+      <w:pPr>
+        <w:pStyle w:val="a3"/>
+      </w:pPr>
+      <w:r>
+        <w:rPr>
+          <w:rFonts w:hint="eastAsia"/>
+        </w:rPr>
+        <w:t>请求行：</w:t>
+      </w:r>
+      <w:r>
+        <w:t>get /dir/html HTTP/1.1</w:t>
+      </w:r>
+    </w:p>
+    <w:p>
+      <w:pPr>
+        <w:pStyle w:val="a3"/>
+      </w:pPr>
+      <w:r>
+        <w:rPr>
+          <w:rFonts w:hint="eastAsia"/>
+        </w:rPr>
+        <w:t>请求头：</w:t>
+      </w:r>
+      <w:r>
+        <w:t>Host:www.test.com</w:t>
+      </w:r>
+    </w:p>
+    <w:p>
+      <w:pPr>
+        <w:pStyle w:val="a3"/>
+      </w:pPr>
+      <w:r>
+        <w:rPr>
+          <w:rFonts w:hint="eastAsia"/>
+        </w:rPr>
+        <w:t>请求体</w:t>
+      </w:r>
+      <w:r>
+        <w:t>: name=test&amp;age=12</w:t>
+      </w:r>
+    </w:p>
+    <w:p>
+      <w:pPr>
+        <w:pStyle w:val="a3"/>
+      </w:pPr>
+      <w:r>
+        <w:rPr>
+          <w:rFonts w:hint="eastAsia"/>
+        </w:rPr>
+        <w:t>请求行中包含了请求方法、</w:t>
+      </w:r>
+      <w:r>
+        <w:t>uri、协议版本</w:t>
+      </w:r>
+    </w:p>
+    <w:p>
+      <w:pPr>
+        <w:pStyle w:val="a3"/>
+        <w:numPr>
+          <w:ilvl w:val="0"/>
+          <w:numId w:val="1"/>
+        </w:numPr>
+        <w:ind w:firstLineChars="0"/>
+      </w:pPr>
+      <w:r>
+        <w:t>tcp连接三次握手和四次挥手</w:t>
+      </w:r>
+    </w:p>
+    <w:p>
+      <w:pPr>
+        <w:pStyle w:val="a3"/>
+        <w:numPr>
+          <w:ilvl w:val="0"/>
+          <w:numId w:val="1"/>
+        </w:numPr>
+        <w:ind w:firstLineChars="0"/>
+      </w:pPr>
+      <w:r>
+        <w:t>ip协议五元组</w:t>
+      </w:r>
+    </w:p>
+    <w:p>
+      <w:pPr>
+        <w:pStyle w:val="a3"/>
+        <w:numPr>
+          <w:ilvl w:val="0"/>
+          <w:numId w:val="1"/>
+        </w:numPr>
+        <w:ind w:firstLineChars="0"/>
+      </w:pPr>
+      <w:r>
+        <w:t>tcp滑动窗口</w:t>
+      </w:r>
+    </w:p>
+    <w:p>
+      <w:pPr>
+        <w:pStyle w:val="a3"/>
+        <w:numPr>
+          <w:ilvl w:val="0"/>
+          <w:numId w:val="1"/>
+        </w:numPr>
+        <w:ind w:firstLineChars="0"/>
+      </w:pPr>
+      <w:r>
+        <w:t>tcp协议和udp协议区别</w:t>
+      </w:r>
+    </w:p>
+    <w:p>
+      <w:pPr>
+        <w:pStyle w:val="a3"/>
+        <w:numPr>
+          <w:ilvl w:val="0"/>
+          <w:numId w:val="1"/>
+        </w:numPr>
+        <w:ind w:firstLineChars="0"/>
+      </w:pPr>
+      <w:r>
+        <w:rPr>
+          <w:rFonts w:hint="eastAsia"/>
+        </w:rPr>
+        <w:t>协议</w:t>
+      </w:r>
+      <w:r>
+        <w:t>1.1和1.2的区别</w:t>
+      </w:r>
+    </w:p>
+    <w:p>
+      <w:pPr>
+        <w:pStyle w:val="a3"/>
+        <w:numPr>
+          <w:ilvl w:val="0"/>
+          <w:numId w:val="1"/>
+        </w:numPr>
+        <w:ind w:firstLineChars="0"/>
+      </w:pPr>
+      <w:r>
+        <w:rPr>
+          <w:rFonts w:hint="eastAsia"/>
+        </w:rPr>
+        <w:t>请求体格式</w:t>
+      </w:r>
+      <w:r>
+        <w:t>/http参数传递几种格式</w:t>
+      </w:r>
+    </w:p>
+    <w:p>
+      <w:pPr>
+        <w:pStyle w:val="a3"/>
+        <w:ind w:left="360" w:firstLineChars="0" w:firstLine="0"/>
+      </w:pPr>
+      <w:r>
+        <w:t>multipart/form-data、x-www-form-urlencode、json、querystring几种传递参数方式</w:t>
+      </w:r>
+    </w:p>
+    <w:p>
+      <w:pPr>
+        <w:pStyle w:val="a3"/>
+        <w:numPr>
+          <w:ilvl w:val="0"/>
+          <w:numId w:val="1"/>
+        </w:numPr>
+        <w:ind w:firstLineChars="0"/>
+      </w:pPr>
+      <w:r>
+        <w:rPr>
+          <w:rFonts w:hint="eastAsia"/>
+        </w:rPr>
+        <w:t>各种请求方法的含义，特殊请求方法</w:t>
+      </w:r>
+      <w:r>
+        <w:t>OPTIONS、PATCH</w:t>
+      </w:r>
+    </w:p>
+    <w:p>
+      <w:pPr>
+        <w:pStyle w:val="a3"/>
+        <w:numPr>
+          <w:ilvl w:val="0"/>
+          <w:numId w:val="1"/>
+        </w:numPr>
+        <w:ind w:firstLineChars="0"/>
+      </w:pPr>
+      <w:r>
+        <w:t>rest</w:t>
+      </w:r>
+      <w:r>
+        <w:rPr>
+          <w:rFonts w:hint="eastAsia"/>
+        </w:rPr>
+        <w:t>full</w:t>
+      </w:r>
+      <w:r>
+        <w:t>标准</w:t>
+      </w:r>
+    </w:p>
+    <w:p>
+      <w:pPr>
+        <w:pStyle w:val="a3"/>
+        <w:numPr>
+          <w:ilvl w:val="0"/>
+          <w:numId w:val="1"/>
+        </w:numPr>
+        <w:ind w:firstLineChars="0"/>
+      </w:pPr>
+      <w:r>
+        <w:t>http常用状态码及含义</w:t>
+      </w:r>
+    </w:p>
+    <w:p>
+      <w:pPr>
+        <w:pStyle w:val="a3"/>
+        <w:numPr>
+          <w:ilvl w:val="0"/>
+          <w:numId w:val="1"/>
+        </w:numPr>
+        <w:ind w:firstLineChars="0"/>
+      </w:pPr>
+      <w:r>
+        <w:t>http常用请求头（以及项目中使用到的请求头）</w:t>
+      </w:r>
+    </w:p>
+    <w:p>
+      <w:pPr>
+        <w:pStyle w:val="a3"/>
+        <w:numPr>
+          <w:ilvl w:val="0"/>
+          <w:numId w:val="1"/>
+        </w:numPr>
+        <w:ind w:firstLineChars="0"/>
+      </w:pPr>
+      <w:r>
+        <w:t>nginx七层转发和lvs五层转发</w:t>
+      </w:r>
+    </w:p>
+    <w:p>
+      <w:pPr>
+        <w:pStyle w:val="a3"/>
+        <w:numPr>
+          <w:ilvl w:val="0"/>
+          <w:numId w:val="1"/>
+        </w:numPr>
+        <w:ind w:firstLineChars="0"/>
+      </w:pPr>
+      <w:r>
+        <w:rPr>
+          <w:rFonts w:hint="eastAsia"/>
+        </w:rPr>
+        <w:t>跨域问题、原理（几种</w:t>
+      </w:r>
+      <w:r>
+        <w:t xml:space="preserve"> 使用js 代理 vue可以使用代理进行跨域访问 发布时候可以使用nginx代理来处理跨域访问）</w:t>
+      </w:r>
+    </w:p>
+    <w:p>
+      <w:pPr>
+        <w:pStyle w:val="a3"/>
+        <w:numPr>
+          <w:ilvl w:val="0"/>
+          <w:numId w:val="1"/>
+        </w:numPr>
+        <w:ind w:firstLineChars="0"/>
+      </w:pPr>
+      <w:r>
+        <w:rPr>
+          <w:rFonts w:hint="eastAsia"/>
+        </w:rPr>
+        <w:t>消息边界</w:t>
+      </w:r>
+    </w:p>
+    <w:p>
+      <w:pPr>
+        <w:pStyle w:val="a3"/>
+        <w:numPr>
+          <w:ilvl w:val="0"/>
+          <w:numId w:val="1"/>
+        </w:numPr>
+        <w:ind w:firstLineChars="0"/>
+      </w:pPr>
+      <w:r>
+        <w:t>T</w:t>
+      </w:r>
+      <w:r>
+        <w:rPr>
+          <w:rFonts w:hint="eastAsia"/>
+        </w:rPr>
+        <w:t>cp四次挥手讲解一下过程，最后一次ack如果客户端没接收到会怎么办</w:t>
+      </w:r>
+    </w:p>
+    <w:p>
+      <w:pPr>
+        <w:pStyle w:val="a3"/>
+        <w:ind w:left="360" w:firstLineChars="0" w:firstLine="0"/>
+      </w:pPr>
+      <w:r>
+        <w:rPr>
+          <w:rFonts w:hint="eastAsia"/>
+        </w:rPr>
+        <w:t>没接收到，到了指定时间(</w:t>
+      </w:r>
+      <w:r>
+        <w:t>2</w:t>
+      </w:r>
+      <w:r>
+        <w:rPr>
+          <w:rFonts w:hint="eastAsia"/>
+        </w:rPr>
+        <w:t>分钟，这个是系统配置的一个网络时间</w:t>
+      </w:r>
+      <w:r>
+        <w:t>)</w:t>
+      </w:r>
+      <w:r>
+        <w:rPr>
+          <w:rFonts w:hint="eastAsia"/>
+        </w:rPr>
+        <w:t>，会自动把状态转换为关闭</w:t>
+      </w:r>
+    </w:p>
+    <w:p>
+      <w:pPr>
+        <w:pStyle w:val="a3"/>
+        <w:numPr>
+          <w:ilvl w:val="0"/>
+          <w:numId w:val="1"/>
+        </w:numPr>
+        <w:ind w:firstLineChars="0"/>
+      </w:pPr>
+      <w:r>
+        <w:rPr>
+          <w:rFonts w:hint="eastAsia"/>
+        </w:rPr>
+        <w:t>对于socket编程，accept方法是干什么的，在三次握手中属于第几次</w:t>
+      </w:r>
+    </w:p>
+    <w:p>
+      <w:pPr>
+        <w:pStyle w:val="a3"/>
+        <w:ind w:left="360" w:firstLineChars="0" w:firstLine="0"/>
+      </w:pPr>
+      <w:r>
+        <w:t>A</w:t>
+      </w:r>
+      <w:r>
+        <w:rPr>
+          <w:rFonts w:hint="eastAsia"/>
+        </w:rPr>
+        <w:t>ccept是接收已经握手成功的socket的，所以是在第三次握手之后</w:t>
+      </w:r>
+    </w:p>
+    <w:p>
+      <w:pPr>
+        <w:pStyle w:val="a3"/>
+        <w:ind w:left="360" w:firstLineChars="0" w:firstLine="0"/>
+        <w:rPr>
+          <w:rFonts w:hint="eastAsia"/>
+        </w:rPr>
+      </w:pPr>
+      <w:r>
+        <w:rPr>
+          <w:rFonts w:hint="eastAsia"/>
+        </w:rPr>
+        <w:t>Connect是进行socket连接的，是在主动连接端，所以是在第二次握手之后就返回。</w:t>
+      </w:r>
       <w:bookmarkStart w:id="0" w:name="_GoBack"/>
       <w:bookmarkEnd w:id="0"/>
-    </w:p>
-    <w:p>
-      <w:pPr>
-        <w:pStyle w:val="a3"/>
-        <w:numPr>
-          <w:ilvl w:val="0"/>
-          <w:numId w:val="1"/>
-        </w:numPr>
-        <w:ind w:firstLineChars="0"/>
-      </w:pPr>
-      <w:r>
-        <w:rPr>
-          <w:rFonts w:hint="eastAsia"/>
-        </w:rPr>
-        <w:t>http报文组成</w:t>
-      </w:r>
-    </w:p>
-    <w:p>
-      <w:pPr>
-        <w:pStyle w:val="a3"/>
-      </w:pPr>
-      <w:r>
-        <w:rPr>
-          <w:rFonts w:hint="eastAsia"/>
-        </w:rPr>
-        <w:t>请求行：</w:t>
-      </w:r>
-      <w:r>
-        <w:t>get /dir/html HTTP/1.1</w:t>
-      </w:r>
-    </w:p>
-    <w:p>
-      <w:pPr>
-        <w:pStyle w:val="a3"/>
-      </w:pPr>
-      <w:r>
-        <w:rPr>
-          <w:rFonts w:hint="eastAsia"/>
-        </w:rPr>
-        <w:t>请求头：</w:t>
-      </w:r>
-      <w:r>
-        <w:t>Host:www.test.com</w:t>
-      </w:r>
-    </w:p>
-    <w:p>
-      <w:pPr>
-        <w:pStyle w:val="a3"/>
-      </w:pPr>
-      <w:r>
-        <w:rPr>
-          <w:rFonts w:hint="eastAsia"/>
-        </w:rPr>
-        <w:t>请求体</w:t>
-      </w:r>
-      <w:r>
-        <w:t>: name=test&amp;age=12</w:t>
-      </w:r>
-    </w:p>
-    <w:p>
-      <w:pPr>
-        <w:pStyle w:val="a3"/>
-      </w:pPr>
-      <w:r>
-        <w:rPr>
-          <w:rFonts w:hint="eastAsia"/>
-        </w:rPr>
-        <w:t>请求行中包含了请求方法、</w:t>
-      </w:r>
-      <w:r>
-        <w:t>uri、协议版本</w:t>
-      </w:r>
-    </w:p>
-    <w:p>
-      <w:pPr>
-        <w:pStyle w:val="a3"/>
-        <w:numPr>
-          <w:ilvl w:val="0"/>
-          <w:numId w:val="1"/>
-        </w:numPr>
-        <w:ind w:firstLineChars="0"/>
-      </w:pPr>
-      <w:r>
-        <w:t>tcp连接三次握手和四次挥手</w:t>
-      </w:r>
-    </w:p>
-    <w:p>
-      <w:pPr>
-        <w:pStyle w:val="a3"/>
-        <w:numPr>
-          <w:ilvl w:val="0"/>
-          <w:numId w:val="1"/>
-        </w:numPr>
-        <w:ind w:firstLineChars="0"/>
-      </w:pPr>
-      <w:r>
-        <w:t>ip协议五元组</w:t>
-      </w:r>
-    </w:p>
-    <w:p>
-      <w:pPr>
-        <w:pStyle w:val="a3"/>
-        <w:numPr>
-          <w:ilvl w:val="0"/>
-          <w:numId w:val="1"/>
-        </w:numPr>
-        <w:ind w:firstLineChars="0"/>
-      </w:pPr>
-      <w:r>
-        <w:t>tcp滑动窗口</w:t>
-      </w:r>
-    </w:p>
-    <w:p>
-      <w:pPr>
-        <w:pStyle w:val="a3"/>
-        <w:numPr>
-          <w:ilvl w:val="0"/>
-          <w:numId w:val="1"/>
-        </w:numPr>
-        <w:ind w:firstLineChars="0"/>
-      </w:pPr>
-      <w:r>
-        <w:t>tcp协议和udp协议区别</w:t>
-      </w:r>
-    </w:p>
-    <w:p>
-      <w:pPr>
-        <w:pStyle w:val="a3"/>
-        <w:numPr>
-          <w:ilvl w:val="0"/>
-          <w:numId w:val="1"/>
-        </w:numPr>
-        <w:ind w:firstLineChars="0"/>
-      </w:pPr>
-      <w:r>
-        <w:rPr>
-          <w:rFonts w:hint="eastAsia"/>
-        </w:rPr>
-        <w:t>协议</w:t>
-      </w:r>
-      <w:r>
-        <w:t>1.1和1.2的区别</w:t>
-      </w:r>
-    </w:p>
-    <w:p>
-      <w:pPr>
-        <w:pStyle w:val="a3"/>
-        <w:numPr>
-          <w:ilvl w:val="0"/>
-          <w:numId w:val="1"/>
-        </w:numPr>
-        <w:ind w:firstLineChars="0"/>
-      </w:pPr>
-      <w:r>
-        <w:rPr>
-          <w:rFonts w:hint="eastAsia"/>
-        </w:rPr>
-        <w:t>请求体格式</w:t>
-      </w:r>
-      <w:r>
-        <w:t>/http参数传递几种格式</w:t>
-      </w:r>
-    </w:p>
-    <w:p>
-      <w:pPr>
-        <w:pStyle w:val="a3"/>
-        <w:ind w:left="360" w:firstLineChars="0" w:firstLine="0"/>
-      </w:pPr>
-      <w:r>
-        <w:t>multipart/form-data、x-www-form-urlencode、json、querystring几种传递参数方式</w:t>
-      </w:r>
-    </w:p>
-    <w:p>
-      <w:pPr>
-        <w:pStyle w:val="a3"/>
-        <w:numPr>
-          <w:ilvl w:val="0"/>
-          <w:numId w:val="1"/>
-        </w:numPr>
-        <w:ind w:firstLineChars="0"/>
-      </w:pPr>
-      <w:r>
-        <w:rPr>
-          <w:rFonts w:hint="eastAsia"/>
-        </w:rPr>
-        <w:t>各种请求方法的含义，特殊请求方法</w:t>
-      </w:r>
-      <w:r>
-        <w:t>OPTIONS、PATCH</w:t>
-      </w:r>
-    </w:p>
-    <w:p>
-      <w:pPr>
-        <w:pStyle w:val="a3"/>
-        <w:numPr>
-          <w:ilvl w:val="0"/>
-          <w:numId w:val="1"/>
-        </w:numPr>
-        <w:ind w:firstLineChars="0"/>
-      </w:pPr>
-      <w:r>
-        <w:t>rest</w:t>
-      </w:r>
-      <w:r>
-        <w:rPr>
-          <w:rFonts w:hint="eastAsia"/>
-        </w:rPr>
-        <w:t>full</w:t>
-      </w:r>
-      <w:r>
-        <w:t>标准</w:t>
-      </w:r>
-    </w:p>
-    <w:p>
-      <w:pPr>
-        <w:pStyle w:val="a3"/>
-        <w:numPr>
-          <w:ilvl w:val="0"/>
-          <w:numId w:val="1"/>
-        </w:numPr>
-        <w:ind w:firstLineChars="0"/>
-      </w:pPr>
-      <w:r>
-        <w:t>http常用状态码及含义</w:t>
-      </w:r>
-    </w:p>
-    <w:p>
-      <w:pPr>
-        <w:pStyle w:val="a3"/>
-        <w:numPr>
-          <w:ilvl w:val="0"/>
-          <w:numId w:val="1"/>
-        </w:numPr>
-        <w:ind w:firstLineChars="0"/>
-      </w:pPr>
-      <w:r>
-        <w:t>http常用请求头（以及项目中使用到的请求头）</w:t>
-      </w:r>
-    </w:p>
-    <w:p>
-      <w:pPr>
-        <w:pStyle w:val="a3"/>
-        <w:numPr>
-          <w:ilvl w:val="0"/>
-          <w:numId w:val="1"/>
-        </w:numPr>
-        <w:ind w:firstLineChars="0"/>
-      </w:pPr>
-      <w:r>
-        <w:t>nginx七层转发和lvs五层转发</w:t>
-      </w:r>
-    </w:p>
-    <w:p>
-      <w:pPr>
-        <w:pStyle w:val="a3"/>
-        <w:numPr>
-          <w:ilvl w:val="0"/>
-          <w:numId w:val="1"/>
-        </w:numPr>
-        <w:ind w:firstLineChars="0"/>
-      </w:pPr>
-      <w:r>
-        <w:rPr>
-          <w:rFonts w:hint="eastAsia"/>
-        </w:rPr>
-        <w:t>跨域问题、原理（几种</w:t>
-      </w:r>
-      <w:r>
-        <w:t xml:space="preserve"> 使用js 代理 vue可以使用代理进行跨域访问 发布时候可以使用nginx代理来处理跨域访问）</w:t>
-      </w:r>
-    </w:p>
-    <w:p>
-      <w:pPr>
-        <w:pStyle w:val="a3"/>
-        <w:numPr>
-          <w:ilvl w:val="0"/>
-          <w:numId w:val="1"/>
-        </w:numPr>
-        <w:ind w:firstLineChars="0"/>
-      </w:pPr>
-      <w:r>
-        <w:rPr>
-          <w:rFonts w:hint="eastAsia"/>
-        </w:rPr>
-        <w:t>消息边界</w:t>
-      </w:r>
     </w:p>
     <w:sectPr>
       <w:pgSz w:w="11906" w:h="16838"/>
@@ -378,7 +473,7 @@
   <w:abstractNum w:abstractNumId="0" w15:restartNumberingAfterBreak="0">
     <w:nsid w:val="02466CBF"/>
     <w:multiLevelType w:val="hybridMultilevel"/>
-    <w:tmpl w:val="866AFFF8"/>
+    <w:tmpl w:val="81CE25A0"/>
     <w:lvl w:ilvl="0" w:tplc="0409000F">
       <w:start w:val="1"/>
       <w:numFmt w:val="decimal"/>

--- a/试题集合/通讯 http tcp.docx
+++ b/试题集合/通讯 http tcp.docx
@@ -24,6 +24,33 @@
     <w:p>
       <w:pPr>
         <w:pStyle w:val="a3"/>
+        <w:ind w:left="360" w:firstLineChars="0" w:firstLine="0"/>
+      </w:pPr>
+      <w:r>
+        <w:rPr>
+          <w:rFonts w:hint="eastAsia"/>
+        </w:rPr>
+        <w:t>先会从域名解析服务器中解析域名对应的ip，由本机的hosts开始，到路由器，一层层的查找ip</w:t>
+      </w:r>
+    </w:p>
+    <w:p>
+      <w:pPr>
+        <w:pStyle w:val="a3"/>
+        <w:ind w:left="360" w:firstLineChars="0" w:firstLine="0"/>
+        <w:rPr>
+          <w:rFonts w:hint="eastAsia"/>
+        </w:rPr>
+      </w:pPr>
+      <w:r>
+        <w:rPr>
+          <w:rFonts w:hint="eastAsia"/>
+        </w:rPr>
+        <w:t>找到ip后，会构造http包，通过tcp协议传输</w:t>
+      </w:r>
+    </w:p>
+    <w:p>
+      <w:pPr>
+        <w:pStyle w:val="a3"/>
         <w:numPr>
           <w:ilvl w:val="0"/>
           <w:numId w:val="1"/>
@@ -42,6 +69,181 @@
         <w:pStyle w:val="a3"/>
         <w:numPr>
           <w:ilvl w:val="0"/>
+          <w:numId w:val="2"/>
+        </w:numPr>
+        <w:ind w:firstLineChars="0"/>
+      </w:pPr>
+      <w:r>
+        <w:rPr>
+          <w:rFonts w:hint="eastAsia"/>
+        </w:rPr>
+        <w:t>物理层 比特流传输</w:t>
+      </w:r>
+    </w:p>
+    <w:p>
+      <w:pPr>
+        <w:pStyle w:val="a3"/>
+        <w:numPr>
+          <w:ilvl w:val="0"/>
+          <w:numId w:val="2"/>
+        </w:numPr>
+        <w:ind w:firstLineChars="0"/>
+      </w:pPr>
+      <w:r>
+        <w:rPr>
+          <w:rFonts w:hint="eastAsia"/>
+        </w:rPr>
+        <w:t>数据链路层，</w:t>
+      </w:r>
+      <w:r>
+        <w:rPr>
+          <w:rFonts w:hint="eastAsia"/>
+        </w:rPr>
+        <w:t>以帧为单位传输数据，包含了mac地址的封装和解封等</w:t>
+      </w:r>
+    </w:p>
+    <w:p>
+      <w:pPr>
+        <w:pStyle w:val="a3"/>
+        <w:numPr>
+          <w:ilvl w:val="0"/>
+          <w:numId w:val="2"/>
+        </w:numPr>
+        <w:ind w:firstLineChars="0"/>
+      </w:pPr>
+      <w:r>
+        <w:rPr>
+          <w:rFonts w:hint="eastAsia"/>
+        </w:rPr>
+        <w:t>网络层，处理ip地址的封装和解封，协议代表有ip、ipx、rip、ospf</w:t>
+      </w:r>
+    </w:p>
+    <w:p>
+      <w:pPr>
+        <w:pStyle w:val="a3"/>
+        <w:numPr>
+          <w:ilvl w:val="0"/>
+          <w:numId w:val="2"/>
+        </w:numPr>
+        <w:ind w:firstLineChars="0"/>
+      </w:pPr>
+      <w:r>
+        <w:rPr>
+          <w:rFonts w:hint="eastAsia"/>
+        </w:rPr>
+        <w:t>传输层，</w:t>
+      </w:r>
+      <w:r>
+        <w:rPr>
+          <w:rFonts w:hint="eastAsia"/>
+        </w:rPr>
+        <w:t>端到端的数据传输，把上层数据分组封装，包含五元组信息，用ip协议发送</w:t>
+      </w:r>
+      <w:r>
+        <w:rPr>
+          <w:rFonts w:hint="eastAsia"/>
+        </w:rPr>
+        <w:t>，个人理解，ip协议是</w:t>
+      </w:r>
+      <w:r>
+        <w:rPr>
+          <w:rFonts w:hint="eastAsia"/>
+        </w:rPr>
+        <w:t>主机和主机间数据传输，数据传输后分发给哪个应用，就是由传输层的协力来处理，五元组信息中包含了源端口和目标端口</w:t>
+      </w:r>
+    </w:p>
+    <w:p>
+      <w:pPr>
+        <w:pStyle w:val="a3"/>
+        <w:numPr>
+          <w:ilvl w:val="0"/>
+          <w:numId w:val="2"/>
+        </w:numPr>
+        <w:ind w:firstLineChars="0"/>
+      </w:pPr>
+      <w:r>
+        <w:rPr>
+          <w:rFonts w:hint="eastAsia"/>
+        </w:rPr>
+        <w:t>会话层</w:t>
+      </w:r>
+      <w:r>
+        <w:rPr>
+          <w:rFonts w:hint="eastAsia"/>
+        </w:rPr>
+        <w:t xml:space="preserve"> (抽象</w:t>
+      </w:r>
+      <w:r>
+        <w:t>),</w:t>
+      </w:r>
+      <w:r>
+        <w:rPr>
+          <w:rFonts w:hint="eastAsia"/>
+        </w:rPr>
+        <w:t>其实传输层已经能完全的传输数据了，数据的处理和使用，这个就是业务上的事情了，所有后面的三层其实可以理解为业务上的分层，会话层可以用http的session来理解，用来判断是同一个会话，处理会话的连接，数据发送，关闭，协议有rpc协议</w:t>
+      </w:r>
+    </w:p>
+    <w:p>
+      <w:pPr>
+        <w:pStyle w:val="a3"/>
+        <w:numPr>
+          <w:ilvl w:val="0"/>
+          <w:numId w:val="2"/>
+        </w:numPr>
+        <w:ind w:firstLineChars="0"/>
+      </w:pPr>
+      <w:r>
+        <w:rPr>
+          <w:rFonts w:hint="eastAsia"/>
+        </w:rPr>
+        <w:t>表现层，就是一些数据的处理，最后处理成易于给用户看到的数据的层面，比如说ssl，处理数据的加密解密，</w:t>
+      </w:r>
+      <w:r>
+        <w:rPr>
+          <w:rFonts w:hint="eastAsia"/>
+        </w:rPr>
+        <w:t>常见的协议有</w:t>
+      </w:r>
+      <w:r>
+        <w:t xml:space="preserve"> ASCII、SSL/TLS</w:t>
+      </w:r>
+    </w:p>
+    <w:p>
+      <w:pPr>
+        <w:pStyle w:val="a3"/>
+        <w:numPr>
+          <w:ilvl w:val="0"/>
+          <w:numId w:val="2"/>
+        </w:numPr>
+        <w:ind w:firstLineChars="0"/>
+      </w:pPr>
+      <w:r>
+        <w:rPr>
+          <w:rFonts w:hint="eastAsia"/>
+        </w:rPr>
+        <w:t>应用层，</w:t>
+      </w:r>
+      <w:r>
+        <w:rPr>
+          <w:rFonts w:hint="eastAsia"/>
+        </w:rPr>
+        <w:t>常见的协议有</w:t>
+      </w:r>
+      <w:r>
+        <w:t xml:space="preserve"> HTTP，FTP，TELNET、SMTP 等。</w:t>
+      </w:r>
+      <w:r>
+        <w:rPr>
+          <w:rFonts w:hint="eastAsia"/>
+        </w:rPr>
+        <w:t>简单理解就是能让用户直接使用的层面，网页访问，文件共享，邮件发送</w:t>
+      </w:r>
+    </w:p>
+    <w:p>
+      <w:pPr>
+        <w:pStyle w:val="a3"/>
+        <w:numPr>
+          <w:ilvl w:val="0"/>
           <w:numId w:val="1"/>
         </w:numPr>
         <w:ind w:firstLineChars="0"/>
@@ -98,6 +300,9 @@
     <w:p>
       <w:pPr>
         <w:pStyle w:val="a3"/>
+        <w:rPr>
+          <w:rFonts w:hint="eastAsia"/>
+        </w:rPr>
       </w:pPr>
       <w:r>
         <w:rPr>
@@ -119,6 +324,123 @@
         <w:ind w:firstLineChars="0"/>
       </w:pPr>
       <w:r>
+        <w:t>post</w:t>
+      </w:r>
+      <w:r>
+        <w:rPr>
+          <w:rFonts w:hint="eastAsia"/>
+        </w:rPr>
+        <w:t>请求发送两次</w:t>
+      </w:r>
+    </w:p>
+    <w:p>
+      <w:pPr>
+        <w:pStyle w:val="a3"/>
+        <w:ind w:left="360" w:firstLineChars="0" w:firstLine="0"/>
+      </w:pPr>
+      <w:r>
+        <w:rPr>
+          <w:rFonts w:hint="eastAsia"/>
+        </w:rPr>
+        <w:t>这个如果是简单请求，只会发送一次，复杂请求，会先发送一个option请求，再发post请求</w:t>
+      </w:r>
+    </w:p>
+    <w:p>
+      <w:pPr>
+        <w:pStyle w:val="a3"/>
+        <w:ind w:left="360" w:firstLineChars="0" w:firstLine="0"/>
+      </w:pPr>
+      <w:r>
+        <w:rPr>
+          <w:rFonts w:hint="eastAsia"/>
+        </w:rPr>
+        <w:t>简单请求：</w:t>
+      </w:r>
+    </w:p>
+    <w:p>
+      <w:pPr>
+        <w:pStyle w:val="a3"/>
+        <w:ind w:left="360" w:firstLineChars="0" w:firstLine="0"/>
+      </w:pPr>
+      <w:r>
+        <w:rPr>
+          <w:rFonts w:hint="eastAsia"/>
+        </w:rPr>
+        <w:t>请求方法是H</w:t>
+      </w:r>
+      <w:r>
+        <w:t>EAD</w:t>
+      </w:r>
+      <w:r>
+        <w:rPr>
+          <w:rFonts w:hint="eastAsia"/>
+        </w:rPr>
+        <w:t>、G</w:t>
+      </w:r>
+      <w:r>
+        <w:t>ET</w:t>
+      </w:r>
+      <w:r>
+        <w:rPr>
+          <w:rFonts w:hint="eastAsia"/>
+        </w:rPr>
+        <w:t>、P</w:t>
+      </w:r>
+      <w:r>
+        <w:t>OST</w:t>
+      </w:r>
+    </w:p>
+    <w:p>
+      <w:pPr>
+        <w:pStyle w:val="a3"/>
+        <w:ind w:left="360" w:firstLineChars="0" w:firstLine="0"/>
+      </w:pPr>
+      <w:r>
+        <w:rPr>
+          <w:rFonts w:hint="eastAsia"/>
+        </w:rPr>
+        <w:t>只包含简单</w:t>
+      </w:r>
+      <w:r>
+        <w:t>HTTP请求头，即：</w:t>
+      </w:r>
+    </w:p>
+    <w:p>
+      <w:pPr>
+        <w:pStyle w:val="a3"/>
+        <w:ind w:left="360" w:firstLineChars="0" w:firstLine="0"/>
+      </w:pPr>
+      <w:r>
+        <w:t>·Accept,</w:t>
+      </w:r>
+    </w:p>
+    <w:p>
+      <w:pPr>
+        <w:pStyle w:val="a3"/>
+        <w:ind w:left="360" w:firstLineChars="0" w:firstLine="0"/>
+      </w:pPr>
+      <w:r>
+        <w:t>·Accept-Language,</w:t>
+      </w:r>
+    </w:p>
+    <w:p>
+      <w:pPr>
+        <w:pStyle w:val="a3"/>
+        <w:ind w:left="360" w:firstLineChars="0" w:firstLine="0"/>
+      </w:pPr>
+      <w:r>
+        <w:t>·Content-Language,</w:t>
+      </w:r>
+    </w:p>
+    <w:p>
+      <w:pPr>
+        <w:pStyle w:val="a3"/>
+        <w:ind w:left="360" w:firstLineChars="0" w:firstLine="0"/>
+      </w:pPr>
+      <w:r>
+        <w:t>·Content-Type并且值是 application/x-www-form-urlencoded, multipart/form-data, 或者 text/plain之一的（忽略参数）。</w:t>
+      </w:r>
+      <w:r>
         <w:t>tcp连接三次握手和四次挥手</w:t>
       </w:r>
     </w:p>
@@ -132,7 +454,37 @@
         <w:ind w:firstLineChars="0"/>
       </w:pPr>
       <w:r>
-        <w:t>ip协议五元组</w:t>
+        <w:rPr>
+          <w:rFonts w:hint="eastAsia"/>
+        </w:rPr>
+        <w:t>跨域</w:t>
+      </w:r>
+    </w:p>
+    <w:p>
+      <w:pPr>
+        <w:pStyle w:val="a3"/>
+        <w:ind w:left="360" w:firstLineChars="0" w:firstLine="0"/>
+      </w:pPr>
+      <w:r>
+        <w:rPr>
+          <w:rFonts w:hint="eastAsia"/>
+        </w:rPr>
+        <w:t>跨域是指不符合浏览器的同源策略的资源访问</w:t>
+      </w:r>
+    </w:p>
+    <w:p>
+      <w:pPr>
+        <w:pStyle w:val="a3"/>
+        <w:ind w:left="360" w:firstLineChars="0" w:firstLine="0"/>
+        <w:rPr>
+          <w:rFonts w:hint="eastAsia"/>
+        </w:rPr>
+      </w:pPr>
+      <w:r>
+        <w:rPr>
+          <w:rFonts w:hint="eastAsia"/>
+        </w:rPr>
+        <w:t>同源策略：域名、协议、端口，这三个都相同才算同源，子域名不同也是算不同源</w:t>
       </w:r>
     </w:p>
     <w:p>
@@ -145,222 +497,102 @@
         <w:ind w:firstLineChars="0"/>
       </w:pPr>
       <w:r>
-        <w:t>tcp滑动窗口</w:t>
-      </w:r>
-    </w:p>
-    <w:p>
-      <w:pPr>
-        <w:pStyle w:val="a3"/>
-        <w:numPr>
-          <w:ilvl w:val="0"/>
-          <w:numId w:val="1"/>
-        </w:numPr>
-        <w:ind w:firstLineChars="0"/>
-      </w:pPr>
-      <w:r>
-        <w:t>tcp协议和udp协议区别</w:t>
-      </w:r>
-    </w:p>
-    <w:p>
-      <w:pPr>
-        <w:pStyle w:val="a3"/>
-        <w:numPr>
-          <w:ilvl w:val="0"/>
-          <w:numId w:val="1"/>
-        </w:numPr>
-        <w:ind w:firstLineChars="0"/>
-      </w:pPr>
-      <w:r>
-        <w:rPr>
-          <w:rFonts w:hint="eastAsia"/>
-        </w:rPr>
-        <w:t>协议</w:t>
-      </w:r>
-      <w:r>
-        <w:t>1.1和1.2的区别</w:t>
-      </w:r>
-    </w:p>
-    <w:p>
-      <w:pPr>
-        <w:pStyle w:val="a3"/>
-        <w:numPr>
-          <w:ilvl w:val="0"/>
-          <w:numId w:val="1"/>
-        </w:numPr>
-        <w:ind w:firstLineChars="0"/>
-      </w:pPr>
-      <w:r>
-        <w:rPr>
-          <w:rFonts w:hint="eastAsia"/>
-        </w:rPr>
-        <w:t>请求体格式</w:t>
-      </w:r>
-      <w:r>
-        <w:t>/http参数传递几种格式</w:t>
-      </w:r>
-    </w:p>
-    <w:p>
-      <w:pPr>
-        <w:pStyle w:val="a3"/>
-        <w:ind w:left="360" w:firstLineChars="0" w:firstLine="0"/>
-      </w:pPr>
-      <w:r>
-        <w:t>multipart/form-data、x-www-form-urlencode、json、querystring几种传递参数方式</w:t>
-      </w:r>
-    </w:p>
-    <w:p>
-      <w:pPr>
-        <w:pStyle w:val="a3"/>
-        <w:numPr>
-          <w:ilvl w:val="0"/>
-          <w:numId w:val="1"/>
-        </w:numPr>
-        <w:ind w:firstLineChars="0"/>
-      </w:pPr>
-      <w:r>
-        <w:rPr>
-          <w:rFonts w:hint="eastAsia"/>
-        </w:rPr>
-        <w:t>各种请求方法的含义，特殊请求方法</w:t>
-      </w:r>
-      <w:r>
-        <w:t>OPTIONS、PATCH</w:t>
-      </w:r>
-    </w:p>
-    <w:p>
-      <w:pPr>
-        <w:pStyle w:val="a3"/>
-        <w:numPr>
-          <w:ilvl w:val="0"/>
-          <w:numId w:val="1"/>
-        </w:numPr>
-        <w:ind w:firstLineChars="0"/>
-      </w:pPr>
-      <w:r>
-        <w:t>rest</w:t>
-      </w:r>
-      <w:r>
-        <w:rPr>
-          <w:rFonts w:hint="eastAsia"/>
-        </w:rPr>
-        <w:t>full</w:t>
-      </w:r>
-      <w:r>
-        <w:t>标准</w:t>
-      </w:r>
-    </w:p>
-    <w:p>
-      <w:pPr>
-        <w:pStyle w:val="a3"/>
-        <w:numPr>
-          <w:ilvl w:val="0"/>
-          <w:numId w:val="1"/>
-        </w:numPr>
-        <w:ind w:firstLineChars="0"/>
-      </w:pPr>
-      <w:r>
-        <w:t>http常用状态码及含义</w:t>
-      </w:r>
-    </w:p>
-    <w:p>
-      <w:pPr>
-        <w:pStyle w:val="a3"/>
-        <w:numPr>
-          <w:ilvl w:val="0"/>
-          <w:numId w:val="1"/>
-        </w:numPr>
-        <w:ind w:firstLineChars="0"/>
-      </w:pPr>
-      <w:r>
-        <w:t>http常用请求头（以及项目中使用到的请求头）</w:t>
-      </w:r>
-    </w:p>
-    <w:p>
-      <w:pPr>
-        <w:pStyle w:val="a3"/>
-        <w:numPr>
-          <w:ilvl w:val="0"/>
-          <w:numId w:val="1"/>
-        </w:numPr>
-        <w:ind w:firstLineChars="0"/>
-      </w:pPr>
-      <w:r>
-        <w:t>nginx七层转发和lvs五层转发</w:t>
-      </w:r>
-    </w:p>
-    <w:p>
-      <w:pPr>
-        <w:pStyle w:val="a3"/>
-        <w:numPr>
-          <w:ilvl w:val="0"/>
-          <w:numId w:val="1"/>
-        </w:numPr>
-        <w:ind w:firstLineChars="0"/>
-      </w:pPr>
-      <w:r>
-        <w:rPr>
-          <w:rFonts w:hint="eastAsia"/>
-        </w:rPr>
-        <w:t>跨域问题、原理（几种</w:t>
-      </w:r>
-      <w:r>
-        <w:t xml:space="preserve"> 使用js 代理 vue可以使用代理进行跨域访问 发布时候可以使用nginx代理来处理跨域访问）</w:t>
-      </w:r>
-    </w:p>
-    <w:p>
-      <w:pPr>
-        <w:pStyle w:val="a3"/>
-        <w:numPr>
-          <w:ilvl w:val="0"/>
-          <w:numId w:val="1"/>
-        </w:numPr>
-        <w:ind w:firstLineChars="0"/>
-      </w:pPr>
-      <w:r>
-        <w:rPr>
-          <w:rFonts w:hint="eastAsia"/>
-        </w:rPr>
-        <w:t>消息边界</w:t>
-      </w:r>
-    </w:p>
-    <w:p>
-      <w:pPr>
-        <w:pStyle w:val="a3"/>
-        <w:numPr>
-          <w:ilvl w:val="0"/>
-          <w:numId w:val="1"/>
-        </w:numPr>
-        <w:ind w:firstLineChars="0"/>
-      </w:pPr>
-      <w:r>
-        <w:t>T</w:t>
-      </w:r>
-      <w:r>
-        <w:rPr>
-          <w:rFonts w:hint="eastAsia"/>
-        </w:rPr>
-        <w:t>cp四次挥手讲解一下过程，最后一次ack如果客户端没接收到会怎么办</w:t>
-      </w:r>
-    </w:p>
-    <w:p>
-      <w:pPr>
-        <w:pStyle w:val="a3"/>
-        <w:ind w:left="360" w:firstLineChars="0" w:firstLine="0"/>
-      </w:pPr>
-      <w:r>
-        <w:rPr>
-          <w:rFonts w:hint="eastAsia"/>
-        </w:rPr>
-        <w:t>没接收到，到了指定时间(</w:t>
-      </w:r>
-      <w:r>
-        <w:t>2</w:t>
-      </w:r>
-      <w:r>
-        <w:rPr>
-          <w:rFonts w:hint="eastAsia"/>
-        </w:rPr>
-        <w:t>分钟，这个是系统配置的一个网络时间</w:t>
+        <w:rPr>
+          <w:rFonts w:hint="eastAsia"/>
+        </w:rPr>
+        <w:t>如何解决跨域问题</w:t>
+      </w:r>
+    </w:p>
+    <w:p>
+      <w:pPr>
+        <w:pStyle w:val="a3"/>
+        <w:numPr>
+          <w:ilvl w:val="0"/>
+          <w:numId w:val="3"/>
+        </w:numPr>
+        <w:ind w:firstLineChars="0"/>
+      </w:pPr>
+      <w:r>
+        <w:t>JSONP</w:t>
+      </w:r>
+    </w:p>
+    <w:p>
+      <w:pPr>
+        <w:pStyle w:val="a3"/>
+        <w:ind w:left="780" w:firstLineChars="0" w:firstLine="0"/>
+      </w:pPr>
+      <w:r>
+        <w:t>Script</w:t>
+      </w:r>
+      <w:r>
+        <w:rPr>
+          <w:rFonts w:hint="eastAsia"/>
+        </w:rPr>
+        <w:t>标签src不受同源策略影响，并且加载后会直接执行，所以可以把接口放在</w:t>
+      </w:r>
+      <w:r>
+        <w:t>Script</w:t>
+      </w:r>
+      <w:r>
+        <w:rPr>
+          <w:rFonts w:hint="eastAsia"/>
+        </w:rPr>
+        <w:t>标签的src上，直接返回一段js方法调用代码，入参就是要返回的数据，就可以直接访问js方法，把数据传递过去</w:t>
+      </w:r>
+    </w:p>
+    <w:p>
+      <w:pPr>
+        <w:pStyle w:val="a3"/>
+        <w:ind w:left="780" w:firstLineChars="0" w:firstLine="0"/>
+      </w:pPr>
+      <w:r>
+        <w:rPr>
+          <w:rFonts w:hint="eastAsia"/>
+        </w:rPr>
+        <w:t>正常接口数据:</w:t>
+      </w:r>
+      <w:r>
+        <w:t>{“result”:[1,2,3]}</w:t>
+      </w:r>
+    </w:p>
+    <w:p>
+      <w:pPr>
+        <w:pStyle w:val="a3"/>
+        <w:ind w:left="780" w:firstLineChars="0" w:firstLine="0"/>
+      </w:pPr>
+      <w:r>
+        <w:rPr>
+          <w:rFonts w:hint="eastAsia"/>
+        </w:rPr>
+        <w:lastRenderedPageBreak/>
+        <w:t>定义个js方法:</w:t>
+      </w:r>
+      <w:r>
+        <w:t>get_data(data);</w:t>
+      </w:r>
+    </w:p>
+    <w:p>
+      <w:pPr>
+        <w:pStyle w:val="a3"/>
+        <w:ind w:left="780" w:firstLineChars="0" w:firstLine="0"/>
+      </w:pPr>
+      <w:r>
+        <w:t>JSONP</w:t>
+      </w:r>
+      <w:r>
+        <w:t xml:space="preserve"> </w:t>
+      </w:r>
+      <w:r>
+        <w:rPr>
+          <w:rFonts w:hint="eastAsia"/>
+        </w:rPr>
+        <w:t>接口返回数据</w:t>
+      </w:r>
+      <w:r>
+        <w:t>get_data(</w:t>
+      </w:r>
+      <w:r>
+        <w:t>{“result”:[1,2,3]}</w:t>
       </w:r>
       <w:r>
         <w:t>)</w:t>
@@ -369,56 +601,413 @@
         <w:rPr>
           <w:rFonts w:hint="eastAsia"/>
         </w:rPr>
-        <w:t>，会自动把状态转换为关闭</w:t>
-      </w:r>
-    </w:p>
-    <w:p>
-      <w:pPr>
-        <w:pStyle w:val="a3"/>
-        <w:numPr>
-          <w:ilvl w:val="0"/>
-          <w:numId w:val="1"/>
-        </w:numPr>
-        <w:ind w:firstLineChars="0"/>
-      </w:pPr>
-      <w:r>
-        <w:rPr>
-          <w:rFonts w:hint="eastAsia"/>
-        </w:rPr>
-        <w:t>对于socket编程，accept方法是干什么的，在三次握手中属于第几次</w:t>
-      </w:r>
-    </w:p>
-    <w:p>
-      <w:pPr>
-        <w:pStyle w:val="a3"/>
-        <w:ind w:left="360" w:firstLineChars="0" w:firstLine="0"/>
-      </w:pPr>
-      <w:r>
-        <w:t>A</w:t>
-      </w:r>
-      <w:r>
-        <w:rPr>
-          <w:rFonts w:hint="eastAsia"/>
-        </w:rPr>
-        <w:t>ccept是接收已经握手成功的socket的，所以是在第三次握手之后</w:t>
-      </w:r>
-    </w:p>
-    <w:p>
-      <w:pPr>
-        <w:pStyle w:val="a3"/>
-        <w:ind w:left="360" w:firstLineChars="0" w:firstLine="0"/>
-        <w:rPr>
-          <w:rFonts w:hint="eastAsia"/>
-        </w:rPr>
-      </w:pPr>
-      <w:r>
-        <w:rPr>
-          <w:rFonts w:hint="eastAsia"/>
-        </w:rPr>
-        <w:t>Connect是进行socket连接的，是在主动连接端，所以是在第二次握手之后就返回。</w:t>
+        <w:t>，这段放在</w:t>
+      </w:r>
+      <w:r>
+        <w:t>Script</w:t>
+      </w:r>
+      <w:r>
+        <w:t xml:space="preserve"> </w:t>
+      </w:r>
+      <w:r>
+        <w:rPr>
+          <w:rFonts w:hint="eastAsia"/>
+        </w:rPr>
+        <w:t>标签下</w:t>
+      </w:r>
+      <w:r>
+        <w:rPr>
+          <w:rFonts w:hint="eastAsia"/>
+        </w:rPr>
+        <w:t>就能直接调用get</w:t>
+      </w:r>
+      <w:r>
+        <w:t>_data</w:t>
+      </w:r>
+      <w:r>
+        <w:rPr>
+          <w:rFonts w:hint="eastAsia"/>
+        </w:rPr>
+        <w:t>方法传递数据过去</w:t>
+      </w:r>
+    </w:p>
+    <w:p>
+      <w:pPr>
+        <w:pStyle w:val="a3"/>
+        <w:numPr>
+          <w:ilvl w:val="0"/>
+          <w:numId w:val="3"/>
+        </w:numPr>
+        <w:ind w:firstLineChars="0"/>
+      </w:pPr>
+      <w:r>
+        <w:t>CORS</w:t>
+      </w:r>
+    </w:p>
+    <w:p>
+      <w:pPr>
+        <w:pStyle w:val="a3"/>
+        <w:ind w:left="780" w:firstLineChars="0" w:firstLine="0"/>
+      </w:pPr>
+      <w:r>
+        <w:t>Access-Control-Allow-Origin响应头</w:t>
+      </w:r>
+      <w:r>
+        <w:rPr>
+          <w:rFonts w:hint="eastAsia"/>
+        </w:rPr>
+        <w:t>返回前端的协议域名端口对应的url即可，浏览器会判断为可跨域</w:t>
+      </w:r>
+    </w:p>
+    <w:p>
+      <w:pPr>
+        <w:pStyle w:val="a3"/>
+        <w:numPr>
+          <w:ilvl w:val="0"/>
+          <w:numId w:val="3"/>
+        </w:numPr>
+        <w:ind w:firstLineChars="0"/>
+      </w:pPr>
+      <w:r>
+        <w:rPr>
+          <w:rFonts w:hint="eastAsia"/>
+        </w:rPr>
+        <w:t>反向代理</w:t>
+      </w:r>
+    </w:p>
+    <w:p>
+      <w:pPr>
+        <w:pStyle w:val="a3"/>
+        <w:ind w:left="780" w:firstLineChars="0" w:firstLine="0"/>
+      </w:pPr>
+      <w:r>
+        <w:rPr>
+          <w:rFonts w:hint="eastAsia"/>
+        </w:rPr>
+        <w:t>可以通过反向代理，让前后端代理到同一个域名地址下，在浏览器看来就是不跨域的。</w:t>
+      </w:r>
+    </w:p>
+    <w:p/>
+    <w:p>
+      <w:pPr>
+        <w:rPr>
+          <w:rFonts w:hint="eastAsia"/>
+        </w:rPr>
+      </w:pPr>
+      <w:r>
+        <w:tab/>
+      </w:r>
+      <w:r>
+        <w:rPr>
+          <w:rFonts w:hint="eastAsia"/>
+        </w:rPr>
+        <w:t>跨域的话会有很多其他的问题，比如cookie的传递等</w:t>
       </w:r>
       <w:bookmarkStart w:id="0" w:name="_GoBack"/>
       <w:bookmarkEnd w:id="0"/>
+    </w:p>
+    <w:p>
+      <w:pPr>
+        <w:pStyle w:val="a3"/>
+        <w:numPr>
+          <w:ilvl w:val="0"/>
+          <w:numId w:val="1"/>
+        </w:numPr>
+        <w:ind w:firstLineChars="0"/>
+      </w:pPr>
+      <w:r>
+        <w:t>协议五元组</w:t>
+      </w:r>
+    </w:p>
+    <w:p>
+      <w:pPr>
+        <w:pStyle w:val="a3"/>
+        <w:numPr>
+          <w:ilvl w:val="0"/>
+          <w:numId w:val="1"/>
+        </w:numPr>
+        <w:ind w:firstLineChars="0"/>
+      </w:pPr>
+    </w:p>
+    <w:p>
+      <w:pPr>
+        <w:pStyle w:val="a3"/>
+        <w:numPr>
+          <w:ilvl w:val="0"/>
+          <w:numId w:val="1"/>
+        </w:numPr>
+        <w:ind w:firstLineChars="0"/>
+      </w:pPr>
+      <w:r>
+        <w:t>tcp滑动窗口</w:t>
+      </w:r>
+    </w:p>
+    <w:p>
+      <w:pPr>
+        <w:pStyle w:val="a3"/>
+        <w:numPr>
+          <w:ilvl w:val="0"/>
+          <w:numId w:val="1"/>
+        </w:numPr>
+        <w:ind w:firstLineChars="0"/>
+      </w:pPr>
+      <w:r>
+        <w:t>tcp协议和udp协议区别</w:t>
+      </w:r>
+    </w:p>
+    <w:p>
+      <w:pPr>
+        <w:pStyle w:val="a3"/>
+        <w:numPr>
+          <w:ilvl w:val="0"/>
+          <w:numId w:val="1"/>
+        </w:numPr>
+        <w:ind w:firstLineChars="0"/>
+      </w:pPr>
+      <w:r>
+        <w:rPr>
+          <w:rFonts w:hint="eastAsia"/>
+        </w:rPr>
+        <w:t>协议</w:t>
+      </w:r>
+      <w:r>
+        <w:t>1.1和1.2的区别</w:t>
+      </w:r>
+    </w:p>
+    <w:p>
+      <w:pPr>
+        <w:pStyle w:val="a3"/>
+        <w:numPr>
+          <w:ilvl w:val="0"/>
+          <w:numId w:val="1"/>
+        </w:numPr>
+        <w:ind w:firstLineChars="0"/>
+      </w:pPr>
+      <w:r>
+        <w:rPr>
+          <w:rFonts w:hint="eastAsia"/>
+        </w:rPr>
+        <w:t>请求体格式</w:t>
+      </w:r>
+      <w:r>
+        <w:t>/http参数传递几种格式</w:t>
+      </w:r>
+    </w:p>
+    <w:p>
+      <w:pPr>
+        <w:pStyle w:val="a3"/>
+        <w:ind w:left="360" w:firstLineChars="0" w:firstLine="0"/>
+      </w:pPr>
+      <w:r>
+        <w:t>multipart/form-data、x-www-form-urlencode、json、querystring几种传递参数方式</w:t>
+      </w:r>
+    </w:p>
+    <w:p>
+      <w:pPr>
+        <w:pStyle w:val="a3"/>
+        <w:numPr>
+          <w:ilvl w:val="0"/>
+          <w:numId w:val="1"/>
+        </w:numPr>
+        <w:ind w:firstLineChars="0"/>
+      </w:pPr>
+      <w:r>
+        <w:rPr>
+          <w:rFonts w:hint="eastAsia"/>
+        </w:rPr>
+        <w:t>各种请求方法的含义，特殊请求方法</w:t>
+      </w:r>
+      <w:r>
+        <w:t>OPTIONS、PATCH</w:t>
+      </w:r>
+    </w:p>
+    <w:p>
+      <w:pPr>
+        <w:pStyle w:val="a3"/>
+        <w:numPr>
+          <w:ilvl w:val="0"/>
+          <w:numId w:val="1"/>
+        </w:numPr>
+        <w:ind w:firstLineChars="0"/>
+      </w:pPr>
+      <w:r>
+        <w:t>rest</w:t>
+      </w:r>
+      <w:r>
+        <w:rPr>
+          <w:rFonts w:hint="eastAsia"/>
+        </w:rPr>
+        <w:t>full</w:t>
+      </w:r>
+      <w:r>
+        <w:t>标准</w:t>
+      </w:r>
+    </w:p>
+    <w:p>
+      <w:pPr>
+        <w:pStyle w:val="a3"/>
+        <w:numPr>
+          <w:ilvl w:val="0"/>
+          <w:numId w:val="1"/>
+        </w:numPr>
+        <w:ind w:firstLineChars="0"/>
+      </w:pPr>
+      <w:r>
+        <w:t>http常用状态码及含义</w:t>
+      </w:r>
+    </w:p>
+    <w:p>
+      <w:pPr>
+        <w:pStyle w:val="a3"/>
+        <w:numPr>
+          <w:ilvl w:val="0"/>
+          <w:numId w:val="1"/>
+        </w:numPr>
+        <w:ind w:firstLineChars="0"/>
+      </w:pPr>
+      <w:r>
+        <w:t>http常用请求头（以及项目中使用到的请求头）</w:t>
+      </w:r>
+    </w:p>
+    <w:p>
+      <w:pPr>
+        <w:pStyle w:val="a3"/>
+        <w:numPr>
+          <w:ilvl w:val="0"/>
+          <w:numId w:val="1"/>
+        </w:numPr>
+        <w:ind w:firstLineChars="0"/>
+      </w:pPr>
+      <w:r>
+        <w:t>nginx七层转发和lvs五层转发</w:t>
+      </w:r>
+    </w:p>
+    <w:p>
+      <w:pPr>
+        <w:pStyle w:val="a3"/>
+        <w:numPr>
+          <w:ilvl w:val="0"/>
+          <w:numId w:val="1"/>
+        </w:numPr>
+        <w:ind w:firstLineChars="0"/>
+      </w:pPr>
+      <w:r>
+        <w:rPr>
+          <w:rFonts w:hint="eastAsia"/>
+        </w:rPr>
+        <w:t>跨域问题、原理（几种</w:t>
+      </w:r>
+      <w:r>
+        <w:t xml:space="preserve"> 使用js 代理 vue可以使用代理进行跨域访问 发布时候可以使用nginx代理来处理跨域访问）</w:t>
+      </w:r>
+    </w:p>
+    <w:p>
+      <w:pPr>
+        <w:pStyle w:val="a3"/>
+        <w:numPr>
+          <w:ilvl w:val="0"/>
+          <w:numId w:val="1"/>
+        </w:numPr>
+        <w:ind w:firstLineChars="0"/>
+      </w:pPr>
+      <w:r>
+        <w:rPr>
+          <w:rFonts w:hint="eastAsia"/>
+        </w:rPr>
+        <w:t>消息边界</w:t>
+      </w:r>
+    </w:p>
+    <w:p>
+      <w:pPr>
+        <w:pStyle w:val="a3"/>
+        <w:numPr>
+          <w:ilvl w:val="0"/>
+          <w:numId w:val="1"/>
+        </w:numPr>
+        <w:ind w:firstLineChars="0"/>
+      </w:pPr>
+      <w:r>
+        <w:t>T</w:t>
+      </w:r>
+      <w:r>
+        <w:rPr>
+          <w:rFonts w:hint="eastAsia"/>
+        </w:rPr>
+        <w:t>cp四次挥手讲解一下过程，最后一次ack如果客户端没接收到会怎么办</w:t>
+      </w:r>
+    </w:p>
+    <w:p>
+      <w:pPr>
+        <w:pStyle w:val="a3"/>
+        <w:ind w:left="360" w:firstLineChars="0" w:firstLine="0"/>
+      </w:pPr>
+      <w:r>
+        <w:rPr>
+          <w:rFonts w:hint="eastAsia"/>
+        </w:rPr>
+        <w:t>没接收到，到了指定时间(</w:t>
+      </w:r>
+      <w:r>
+        <w:t>2</w:t>
+      </w:r>
+      <w:r>
+        <w:rPr>
+          <w:rFonts w:hint="eastAsia"/>
+        </w:rPr>
+        <w:t>分钟，这个是系统配置的一个网络时间</w:t>
+      </w:r>
+      <w:r>
+        <w:t>)</w:t>
+      </w:r>
+      <w:r>
+        <w:rPr>
+          <w:rFonts w:hint="eastAsia"/>
+        </w:rPr>
+        <w:t>，会自动把状态转换为关闭</w:t>
+      </w:r>
+    </w:p>
+    <w:p>
+      <w:pPr>
+        <w:pStyle w:val="a3"/>
+        <w:numPr>
+          <w:ilvl w:val="0"/>
+          <w:numId w:val="1"/>
+        </w:numPr>
+        <w:ind w:firstLineChars="0"/>
+      </w:pPr>
+      <w:r>
+        <w:rPr>
+          <w:rFonts w:hint="eastAsia"/>
+        </w:rPr>
+        <w:t>对于socket编程，accept方法是干什么的，在三次握手中属于第几次</w:t>
+      </w:r>
+    </w:p>
+    <w:p>
+      <w:pPr>
+        <w:pStyle w:val="a3"/>
+        <w:ind w:left="360" w:firstLineChars="0" w:firstLine="0"/>
+      </w:pPr>
+      <w:r>
+        <w:t>A</w:t>
+      </w:r>
+      <w:r>
+        <w:rPr>
+          <w:rFonts w:hint="eastAsia"/>
+        </w:rPr>
+        <w:t>ccept是接收已经握手成功的socket的，所以是在第三次握手之后</w:t>
+      </w:r>
+    </w:p>
+    <w:p>
+      <w:pPr>
+        <w:pStyle w:val="a3"/>
+        <w:ind w:left="360" w:firstLineChars="0" w:firstLine="0"/>
+      </w:pPr>
+      <w:r>
+        <w:rPr>
+          <w:rFonts w:hint="eastAsia"/>
+        </w:rPr>
+        <w:t>Connect是进行socket连接的，是在主动连接端，所以是在第二次握手之后就返回。</w:t>
+      </w:r>
     </w:p>
     <w:sectPr>
       <w:pgSz w:w="11906" w:h="16838"/>
@@ -559,8 +1148,240 @@
       </w:pPr>
     </w:lvl>
   </w:abstractNum>
+  <w:abstractNum w:abstractNumId="1" w15:restartNumberingAfterBreak="0">
+    <w:nsid w:val="21173927"/>
+    <w:multiLevelType w:val="hybridMultilevel"/>
+    <w:tmpl w:val="97D8A2D6"/>
+    <w:lvl w:ilvl="0" w:tplc="04090001">
+      <w:start w:val="1"/>
+      <w:numFmt w:val="bullet"/>
+      <w:lvlText w:val=""/>
+      <w:lvlJc w:val="left"/>
+      <w:pPr>
+        <w:ind w:left="780" w:hanging="420"/>
+      </w:pPr>
+      <w:rPr>
+        <w:rFonts w:ascii="Wingdings" w:hAnsi="Wingdings" w:hint="default"/>
+      </w:rPr>
+    </w:lvl>
+    <w:lvl w:ilvl="1" w:tplc="04090003" w:tentative="1">
+      <w:start w:val="1"/>
+      <w:numFmt w:val="bullet"/>
+      <w:lvlText w:val=""/>
+      <w:lvlJc w:val="left"/>
+      <w:pPr>
+        <w:ind w:left="1200" w:hanging="420"/>
+      </w:pPr>
+      <w:rPr>
+        <w:rFonts w:ascii="Wingdings" w:hAnsi="Wingdings" w:hint="default"/>
+      </w:rPr>
+    </w:lvl>
+    <w:lvl w:ilvl="2" w:tplc="04090005" w:tentative="1">
+      <w:start w:val="1"/>
+      <w:numFmt w:val="bullet"/>
+      <w:lvlText w:val=""/>
+      <w:lvlJc w:val="left"/>
+      <w:pPr>
+        <w:ind w:left="1620" w:hanging="420"/>
+      </w:pPr>
+      <w:rPr>
+        <w:rFonts w:ascii="Wingdings" w:hAnsi="Wingdings" w:hint="default"/>
+      </w:rPr>
+    </w:lvl>
+    <w:lvl w:ilvl="3" w:tplc="04090001" w:tentative="1">
+      <w:start w:val="1"/>
+      <w:numFmt w:val="bullet"/>
+      <w:lvlText w:val=""/>
+      <w:lvlJc w:val="left"/>
+      <w:pPr>
+        <w:ind w:left="2040" w:hanging="420"/>
+      </w:pPr>
+      <w:rPr>
+        <w:rFonts w:ascii="Wingdings" w:hAnsi="Wingdings" w:hint="default"/>
+      </w:rPr>
+    </w:lvl>
+    <w:lvl w:ilvl="4" w:tplc="04090003" w:tentative="1">
+      <w:start w:val="1"/>
+      <w:numFmt w:val="bullet"/>
+      <w:lvlText w:val=""/>
+      <w:lvlJc w:val="left"/>
+      <w:pPr>
+        <w:ind w:left="2460" w:hanging="420"/>
+      </w:pPr>
+      <w:rPr>
+        <w:rFonts w:ascii="Wingdings" w:hAnsi="Wingdings" w:hint="default"/>
+      </w:rPr>
+    </w:lvl>
+    <w:lvl w:ilvl="5" w:tplc="04090005" w:tentative="1">
+      <w:start w:val="1"/>
+      <w:numFmt w:val="bullet"/>
+      <w:lvlText w:val=""/>
+      <w:lvlJc w:val="left"/>
+      <w:pPr>
+        <w:ind w:left="2880" w:hanging="420"/>
+      </w:pPr>
+      <w:rPr>
+        <w:rFonts w:ascii="Wingdings" w:hAnsi="Wingdings" w:hint="default"/>
+      </w:rPr>
+    </w:lvl>
+    <w:lvl w:ilvl="6" w:tplc="04090001" w:tentative="1">
+      <w:start w:val="1"/>
+      <w:numFmt w:val="bullet"/>
+      <w:lvlText w:val=""/>
+      <w:lvlJc w:val="left"/>
+      <w:pPr>
+        <w:ind w:left="3300" w:hanging="420"/>
+      </w:pPr>
+      <w:rPr>
+        <w:rFonts w:ascii="Wingdings" w:hAnsi="Wingdings" w:hint="default"/>
+      </w:rPr>
+    </w:lvl>
+    <w:lvl w:ilvl="7" w:tplc="04090003" w:tentative="1">
+      <w:start w:val="1"/>
+      <w:numFmt w:val="bullet"/>
+      <w:lvlText w:val=""/>
+      <w:lvlJc w:val="left"/>
+      <w:pPr>
+        <w:ind w:left="3720" w:hanging="420"/>
+      </w:pPr>
+      <w:rPr>
+        <w:rFonts w:ascii="Wingdings" w:hAnsi="Wingdings" w:hint="default"/>
+      </w:rPr>
+    </w:lvl>
+    <w:lvl w:ilvl="8" w:tplc="04090005" w:tentative="1">
+      <w:start w:val="1"/>
+      <w:numFmt w:val="bullet"/>
+      <w:lvlText w:val=""/>
+      <w:lvlJc w:val="left"/>
+      <w:pPr>
+        <w:ind w:left="4140" w:hanging="420"/>
+      </w:pPr>
+      <w:rPr>
+        <w:rFonts w:ascii="Wingdings" w:hAnsi="Wingdings" w:hint="default"/>
+      </w:rPr>
+    </w:lvl>
+  </w:abstractNum>
+  <w:abstractNum w:abstractNumId="2" w15:restartNumberingAfterBreak="0">
+    <w:nsid w:val="2BE8270F"/>
+    <w:multiLevelType w:val="hybridMultilevel"/>
+    <w:tmpl w:val="3BAC81E4"/>
+    <w:lvl w:ilvl="0" w:tplc="04090001">
+      <w:start w:val="1"/>
+      <w:numFmt w:val="bullet"/>
+      <w:lvlText w:val=""/>
+      <w:lvlJc w:val="left"/>
+      <w:pPr>
+        <w:ind w:left="780" w:hanging="420"/>
+      </w:pPr>
+      <w:rPr>
+        <w:rFonts w:ascii="Wingdings" w:hAnsi="Wingdings" w:hint="default"/>
+      </w:rPr>
+    </w:lvl>
+    <w:lvl w:ilvl="1" w:tplc="04090003" w:tentative="1">
+      <w:start w:val="1"/>
+      <w:numFmt w:val="bullet"/>
+      <w:lvlText w:val=""/>
+      <w:lvlJc w:val="left"/>
+      <w:pPr>
+        <w:ind w:left="1200" w:hanging="420"/>
+      </w:pPr>
+      <w:rPr>
+        <w:rFonts w:ascii="Wingdings" w:hAnsi="Wingdings" w:hint="default"/>
+      </w:rPr>
+    </w:lvl>
+    <w:lvl w:ilvl="2" w:tplc="04090005" w:tentative="1">
+      <w:start w:val="1"/>
+      <w:numFmt w:val="bullet"/>
+      <w:lvlText w:val=""/>
+      <w:lvlJc w:val="left"/>
+      <w:pPr>
+        <w:ind w:left="1620" w:hanging="420"/>
+      </w:pPr>
+      <w:rPr>
+        <w:rFonts w:ascii="Wingdings" w:hAnsi="Wingdings" w:hint="default"/>
+      </w:rPr>
+    </w:lvl>
+    <w:lvl w:ilvl="3" w:tplc="04090001" w:tentative="1">
+      <w:start w:val="1"/>
+      <w:numFmt w:val="bullet"/>
+      <w:lvlText w:val=""/>
+      <w:lvlJc w:val="left"/>
+      <w:pPr>
+        <w:ind w:left="2040" w:hanging="420"/>
+      </w:pPr>
+      <w:rPr>
+        <w:rFonts w:ascii="Wingdings" w:hAnsi="Wingdings" w:hint="default"/>
+      </w:rPr>
+    </w:lvl>
+    <w:lvl w:ilvl="4" w:tplc="04090003" w:tentative="1">
+      <w:start w:val="1"/>
+      <w:numFmt w:val="bullet"/>
+      <w:lvlText w:val=""/>
+      <w:lvlJc w:val="left"/>
+      <w:pPr>
+        <w:ind w:left="2460" w:hanging="420"/>
+      </w:pPr>
+      <w:rPr>
+        <w:rFonts w:ascii="Wingdings" w:hAnsi="Wingdings" w:hint="default"/>
+      </w:rPr>
+    </w:lvl>
+    <w:lvl w:ilvl="5" w:tplc="04090005" w:tentative="1">
+      <w:start w:val="1"/>
+      <w:numFmt w:val="bullet"/>
+      <w:lvlText w:val=""/>
+      <w:lvlJc w:val="left"/>
+      <w:pPr>
+        <w:ind w:left="2880" w:hanging="420"/>
+      </w:pPr>
+      <w:rPr>
+        <w:rFonts w:ascii="Wingdings" w:hAnsi="Wingdings" w:hint="default"/>
+      </w:rPr>
+    </w:lvl>
+    <w:lvl w:ilvl="6" w:tplc="04090001" w:tentative="1">
+      <w:start w:val="1"/>
+      <w:numFmt w:val="bullet"/>
+      <w:lvlText w:val=""/>
+      <w:lvlJc w:val="left"/>
+      <w:pPr>
+        <w:ind w:left="3300" w:hanging="420"/>
+      </w:pPr>
+      <w:rPr>
+        <w:rFonts w:ascii="Wingdings" w:hAnsi="Wingdings" w:hint="default"/>
+      </w:rPr>
+    </w:lvl>
+    <w:lvl w:ilvl="7" w:tplc="04090003" w:tentative="1">
+      <w:start w:val="1"/>
+      <w:numFmt w:val="bullet"/>
+      <w:lvlText w:val=""/>
+      <w:lvlJc w:val="left"/>
+      <w:pPr>
+        <w:ind w:left="3720" w:hanging="420"/>
+      </w:pPr>
+      <w:rPr>
+        <w:rFonts w:ascii="Wingdings" w:hAnsi="Wingdings" w:hint="default"/>
+      </w:rPr>
+    </w:lvl>
+    <w:lvl w:ilvl="8" w:tplc="04090005" w:tentative="1">
+      <w:start w:val="1"/>
+      <w:numFmt w:val="bullet"/>
+      <w:lvlText w:val=""/>
+      <w:lvlJc w:val="left"/>
+      <w:pPr>
+        <w:ind w:left="4140" w:hanging="420"/>
+      </w:pPr>
+      <w:rPr>
+        <w:rFonts w:ascii="Wingdings" w:hAnsi="Wingdings" w:hint="default"/>
+      </w:rPr>
+    </w:lvl>
+  </w:abstractNum>
   <w:num w:numId="1">
     <w:abstractNumId w:val="0"/>
+  </w:num>
+  <w:num w:numId="2">
+    <w:abstractNumId w:val="2"/>
+  </w:num>
+  <w:num w:numId="3">
+    <w:abstractNumId w:val="1"/>
   </w:num>
 </w:numbering>
 </file>

--- a/试题集合/通讯 http tcp.docx
+++ b/试题集合/通讯 http tcp.docx
@@ -37,9 +37,6 @@
       <w:pPr>
         <w:pStyle w:val="a3"/>
         <w:ind w:left="360" w:firstLineChars="0" w:firstLine="0"/>
-        <w:rPr>
-          <w:rFonts w:hint="eastAsia"/>
-        </w:rPr>
       </w:pPr>
       <w:r>
         <w:rPr>
@@ -300,9 +297,6 @@
     <w:p>
       <w:pPr>
         <w:pStyle w:val="a3"/>
-        <w:rPr>
-          <w:rFonts w:hint="eastAsia"/>
-        </w:rPr>
       </w:pPr>
       <w:r>
         <w:rPr>
@@ -476,9 +470,6 @@
       <w:pPr>
         <w:pStyle w:val="a3"/>
         <w:ind w:left="360" w:firstLineChars="0" w:firstLine="0"/>
-        <w:rPr>
-          <w:rFonts w:hint="eastAsia"/>
-        </w:rPr>
       </w:pPr>
       <w:r>
         <w:rPr>
@@ -589,13 +580,7 @@
         <w:t>接口返回数据</w:t>
       </w:r>
       <w:r>
-        <w:t>get_data(</w:t>
-      </w:r>
-      <w:r>
-        <w:t>{“result”:[1,2,3]}</w:t>
-      </w:r>
-      <w:r>
-        <w:t>)</w:t>
+        <w:t>get_data({“result”:[1,2,3]})</w:t>
       </w:r>
       <w:r>
         <w:rPr>
@@ -634,45 +619,47 @@
     <w:p>
       <w:pPr>
         <w:pStyle w:val="a3"/>
-        <w:numPr>
-          <w:ilvl w:val="0"/>
-          <w:numId w:val="3"/>
-        </w:numPr>
-        <w:ind w:firstLineChars="0"/>
-      </w:pPr>
-      <w:r>
-        <w:t>CORS</w:t>
-      </w:r>
-    </w:p>
-    <w:p>
-      <w:pPr>
-        <w:pStyle w:val="a3"/>
         <w:ind w:left="780" w:firstLineChars="0" w:firstLine="0"/>
       </w:pPr>
       <w:r>
-        <w:t>Access-Control-Allow-Origin响应头</w:t>
-      </w:r>
-      <w:r>
-        <w:rPr>
-          <w:rFonts w:hint="eastAsia"/>
-        </w:rPr>
-        <w:t>返回前端的协议域名端口对应的url即可，浏览器会判断为可跨域</w:t>
-      </w:r>
-    </w:p>
-    <w:p>
-      <w:pPr>
-        <w:pStyle w:val="a3"/>
-        <w:numPr>
-          <w:ilvl w:val="0"/>
-          <w:numId w:val="3"/>
-        </w:numPr>
-        <w:ind w:firstLineChars="0"/>
-      </w:pPr>
-      <w:r>
-        <w:rPr>
-          <w:rFonts w:hint="eastAsia"/>
-        </w:rPr>
-        <w:t>反向代理</w:t>
+        <w:rPr>
+          <w:noProof/>
+        </w:rPr>
+        <w:drawing>
+          <wp:inline distT="0" distB="0" distL="0" distR="0" wp14:anchorId="77AD7CBD" wp14:editId="7E4CC4E4">
+            <wp:extent cx="5274310" cy="5062855"/>
+            <wp:effectExtent l="0" t="0" r="2540" b="4445"/>
+            <wp:docPr id="1" name="图片 1"/>
+            <wp:cNvGraphicFramePr>
+              <a:graphicFrameLocks xmlns:a="http://schemas.openxmlformats.org/drawingml/2006/main" noChangeAspect="1"/>
+            </wp:cNvGraphicFramePr>
+            <a:graphic xmlns:a="http://schemas.openxmlformats.org/drawingml/2006/main">
+              <a:graphicData uri="http://schemas.openxmlformats.org/drawingml/2006/picture">
+                <pic:pic xmlns:pic="http://schemas.openxmlformats.org/drawingml/2006/picture">
+                  <pic:nvPicPr>
+                    <pic:cNvPr id="1" name=""/>
+                    <pic:cNvPicPr/>
+                  </pic:nvPicPr>
+                  <pic:blipFill>
+                    <a:blip r:embed="rId7"/>
+                    <a:stretch>
+                      <a:fillRect/>
+                    </a:stretch>
+                  </pic:blipFill>
+                  <pic:spPr>
+                    <a:xfrm>
+                      <a:off x="0" y="0"/>
+                      <a:ext cx="5274310" cy="5062855"/>
+                    </a:xfrm>
+                    <a:prstGeom prst="rect">
+                      <a:avLst/>
+                    </a:prstGeom>
+                  </pic:spPr>
+                </pic:pic>
+              </a:graphicData>
+            </a:graphic>
+          </wp:inline>
+        </w:drawing>
       </w:r>
     </w:p>
     <w:p>
@@ -684,24 +671,49 @@
         <w:rPr>
           <w:rFonts w:hint="eastAsia"/>
         </w:rPr>
-        <w:t>可以通过反向代理，让前后端代理到同一个域名地址下，在浏览器看来就是不跨域的。</w:t>
-      </w:r>
-    </w:p>
-    <w:p/>
-    <w:p>
-      <w:pPr>
-        <w:rPr>
-          <w:rFonts w:hint="eastAsia"/>
-        </w:rPr>
-      </w:pPr>
-      <w:r>
-        <w:tab/>
-      </w:r>
-      <w:r>
-        <w:rPr>
-          <w:rFonts w:hint="eastAsia"/>
-        </w:rPr>
-        <w:t>跨域的话会有很多其他的问题，比如cookie的传递等</w:t>
+        <w:t>这段代码就是jsonp的实现，构造一个script标签，把请求地址放到src上，请求返回的数据用get</w:t>
+      </w:r>
+      <w:r>
+        <w:t>Data</w:t>
+      </w:r>
+      <w:r>
+        <w:rPr>
+          <w:rFonts w:hint="eastAsia"/>
+        </w:rPr>
+        <w:t>包装着，就能直接执行已定义好的get</w:t>
+      </w:r>
+      <w:r>
+        <w:t>Data</w:t>
+      </w:r>
+      <w:r>
+        <w:rPr>
+          <w:rFonts w:hint="eastAsia"/>
+        </w:rPr>
+        <w:t>方法，把数据传递过去</w:t>
+      </w:r>
+    </w:p>
+    <w:p>
+      <w:pPr>
+        <w:pStyle w:val="a3"/>
+        <w:ind w:left="780" w:firstLineChars="0" w:firstLine="0"/>
+      </w:pPr>
+    </w:p>
+    <w:p>
+      <w:pPr>
+        <w:pStyle w:val="a3"/>
+        <w:ind w:left="780" w:firstLineChars="0" w:firstLine="0"/>
+        <w:rPr>
+          <w:rFonts w:hint="eastAsia"/>
+        </w:rPr>
+      </w:pPr>
+      <w:r>
+        <w:t>J</w:t>
+      </w:r>
+      <w:r>
+        <w:rPr>
+          <w:rFonts w:hint="eastAsia"/>
+        </w:rPr>
+        <w:t>sonp方式的缺点是，只能用在get方法上</w:t>
       </w:r>
       <w:bookmarkStart w:id="0" w:name="_GoBack"/>
       <w:bookmarkEnd w:id="0"/>
@@ -711,6 +723,74 @@
         <w:pStyle w:val="a3"/>
         <w:numPr>
           <w:ilvl w:val="0"/>
+          <w:numId w:val="3"/>
+        </w:numPr>
+        <w:ind w:firstLineChars="0"/>
+      </w:pPr>
+      <w:r>
+        <w:t>CORS</w:t>
+      </w:r>
+    </w:p>
+    <w:p>
+      <w:pPr>
+        <w:pStyle w:val="a3"/>
+        <w:ind w:left="780" w:firstLineChars="0" w:firstLine="0"/>
+      </w:pPr>
+      <w:r>
+        <w:t>Access-Control-Allow-Origin响应头</w:t>
+      </w:r>
+      <w:r>
+        <w:rPr>
+          <w:rFonts w:hint="eastAsia"/>
+        </w:rPr>
+        <w:t>返回前端的协议域名端口对应的url即可，浏览器会判断为可跨域</w:t>
+      </w:r>
+    </w:p>
+    <w:p>
+      <w:pPr>
+        <w:pStyle w:val="a3"/>
+        <w:numPr>
+          <w:ilvl w:val="0"/>
+          <w:numId w:val="3"/>
+        </w:numPr>
+        <w:ind w:firstLineChars="0"/>
+      </w:pPr>
+      <w:r>
+        <w:rPr>
+          <w:rFonts w:hint="eastAsia"/>
+        </w:rPr>
+        <w:t>反向代理</w:t>
+      </w:r>
+    </w:p>
+    <w:p>
+      <w:pPr>
+        <w:pStyle w:val="a3"/>
+        <w:ind w:left="780" w:firstLineChars="0" w:firstLine="0"/>
+      </w:pPr>
+      <w:r>
+        <w:rPr>
+          <w:rFonts w:hint="eastAsia"/>
+        </w:rPr>
+        <w:t>可以通过反向代理，让前后端代理到同一个域名地址下，在浏览器看来就是不跨域的。</w:t>
+      </w:r>
+    </w:p>
+    <w:p/>
+    <w:p>
+      <w:r>
+        <w:tab/>
+      </w:r>
+      <w:r>
+        <w:rPr>
+          <w:rFonts w:hint="eastAsia"/>
+        </w:rPr>
+        <w:t>跨域的话会有很多其他的问题，比如cookie的传递等</w:t>
+      </w:r>
+    </w:p>
+    <w:p>
+      <w:pPr>
+        <w:pStyle w:val="a3"/>
+        <w:numPr>
+          <w:ilvl w:val="0"/>
           <w:numId w:val="1"/>
         </w:numPr>
         <w:ind w:firstLineChars="0"/>
@@ -739,6 +819,7 @@
         <w:ind w:firstLineChars="0"/>
       </w:pPr>
       <w:r>
+        <w:lastRenderedPageBreak/>
         <w:t>tcp滑动窗口</w:t>
       </w:r>
     </w:p>

--- a/试题集合/通讯 http tcp.docx
+++ b/试题集合/通讯 http tcp.docx
@@ -702,9 +702,6 @@
       <w:pPr>
         <w:pStyle w:val="a3"/>
         <w:ind w:left="780" w:firstLineChars="0" w:firstLine="0"/>
-        <w:rPr>
-          <w:rFonts w:hint="eastAsia"/>
-        </w:rPr>
       </w:pPr>
       <w:r>
         <w:t>J</w:t>
@@ -714,68 +711,101 @@
           <w:rFonts w:hint="eastAsia"/>
         </w:rPr>
         <w:t>sonp方式的缺点是，只能用在get方法上</w:t>
+      </w:r>
+    </w:p>
+    <w:p>
+      <w:pPr>
+        <w:pStyle w:val="a3"/>
+        <w:numPr>
+          <w:ilvl w:val="0"/>
+          <w:numId w:val="3"/>
+        </w:numPr>
+        <w:ind w:firstLineChars="0"/>
+      </w:pPr>
+      <w:r>
+        <w:t>CORS</w:t>
+      </w:r>
+    </w:p>
+    <w:p>
+      <w:pPr>
+        <w:pStyle w:val="a3"/>
+        <w:ind w:left="780" w:firstLineChars="0" w:firstLine="0"/>
+      </w:pPr>
+      <w:r>
+        <w:t>Access-Control-Allow-Origin响应头</w:t>
+      </w:r>
+      <w:r>
+        <w:rPr>
+          <w:rFonts w:hint="eastAsia"/>
+        </w:rPr>
+        <w:t>返回前端的协议域名端口对应的url即可，浏览器会判断为可跨域</w:t>
+      </w:r>
+    </w:p>
+    <w:p>
+      <w:pPr>
+        <w:pStyle w:val="a3"/>
+        <w:numPr>
+          <w:ilvl w:val="0"/>
+          <w:numId w:val="3"/>
+        </w:numPr>
+        <w:ind w:firstLineChars="0"/>
+      </w:pPr>
+      <w:r>
+        <w:rPr>
+          <w:rFonts w:hint="eastAsia"/>
+        </w:rPr>
+        <w:t>反向代理</w:t>
+      </w:r>
+    </w:p>
+    <w:p>
+      <w:pPr>
+        <w:pStyle w:val="a3"/>
+        <w:ind w:left="780" w:firstLineChars="0" w:firstLine="0"/>
+      </w:pPr>
+      <w:r>
+        <w:rPr>
+          <w:rFonts w:hint="eastAsia"/>
+        </w:rPr>
+        <w:t>可以通过反向代理，让前后端代理到同一个域名地址下，在浏览器看来就是不跨域的。</w:t>
+      </w:r>
+    </w:p>
+    <w:p>
+      <w:pPr>
+        <w:pStyle w:val="a3"/>
+        <w:numPr>
+          <w:ilvl w:val="0"/>
+          <w:numId w:val="3"/>
+        </w:numPr>
+        <w:ind w:firstLineChars="0"/>
+      </w:pPr>
+      <w:r>
+        <w:t>W</w:t>
+      </w:r>
+      <w:r>
+        <w:rPr>
+          <w:rFonts w:hint="eastAsia"/>
+        </w:rPr>
+        <w:t>eb</w:t>
+      </w:r>
+      <w:r>
+        <w:t>socket</w:t>
+      </w:r>
+    </w:p>
+    <w:p>
+      <w:pPr>
+        <w:pStyle w:val="a3"/>
+        <w:ind w:left="780" w:firstLineChars="0" w:firstLine="0"/>
+      </w:pPr>
+      <w:r>
+        <w:rPr>
+          <w:rFonts w:hint="eastAsia"/>
+        </w:rPr>
+        <w:t>这个不受同源策略影响</w:t>
       </w:r>
       <w:bookmarkStart w:id="0" w:name="_GoBack"/>
       <w:bookmarkEnd w:id="0"/>
     </w:p>
     <w:p>
-      <w:pPr>
-        <w:pStyle w:val="a3"/>
-        <w:numPr>
-          <w:ilvl w:val="0"/>
-          <w:numId w:val="3"/>
-        </w:numPr>
-        <w:ind w:firstLineChars="0"/>
-      </w:pPr>
-      <w:r>
-        <w:t>CORS</w:t>
-      </w:r>
-    </w:p>
-    <w:p>
-      <w:pPr>
-        <w:pStyle w:val="a3"/>
-        <w:ind w:left="780" w:firstLineChars="0" w:firstLine="0"/>
-      </w:pPr>
-      <w:r>
-        <w:t>Access-Control-Allow-Origin响应头</w:t>
-      </w:r>
-      <w:r>
-        <w:rPr>
-          <w:rFonts w:hint="eastAsia"/>
-        </w:rPr>
-        <w:t>返回前端的协议域名端口对应的url即可，浏览器会判断为可跨域</w:t>
-      </w:r>
-    </w:p>
-    <w:p>
-      <w:pPr>
-        <w:pStyle w:val="a3"/>
-        <w:numPr>
-          <w:ilvl w:val="0"/>
-          <w:numId w:val="3"/>
-        </w:numPr>
-        <w:ind w:firstLineChars="0"/>
-      </w:pPr>
-      <w:r>
-        <w:rPr>
-          <w:rFonts w:hint="eastAsia"/>
-        </w:rPr>
-        <w:t>反向代理</w:t>
-      </w:r>
-    </w:p>
-    <w:p>
-      <w:pPr>
-        <w:pStyle w:val="a3"/>
-        <w:ind w:left="780" w:firstLineChars="0" w:firstLine="0"/>
-      </w:pPr>
-      <w:r>
-        <w:rPr>
-          <w:rFonts w:hint="eastAsia"/>
-        </w:rPr>
-        <w:t>可以通过反向代理，让前后端代理到同一个域名地址下，在浏览器看来就是不跨域的。</w:t>
-      </w:r>
-    </w:p>
-    <w:p/>
-    <w:p>
       <w:r>
         <w:tab/>
       </w:r>
@@ -819,7 +849,6 @@
         <w:ind w:firstLineChars="0"/>
       </w:pPr>
       <w:r>
-        <w:lastRenderedPageBreak/>
         <w:t>tcp滑动窗口</w:t>
       </w:r>
     </w:p>
@@ -1232,7 +1261,7 @@
   <w:abstractNum w:abstractNumId="1" w15:restartNumberingAfterBreak="0">
     <w:nsid w:val="21173927"/>
     <w:multiLevelType w:val="hybridMultilevel"/>
-    <w:tmpl w:val="97D8A2D6"/>
+    <w:tmpl w:val="1D9C5646"/>
     <w:lvl w:ilvl="0" w:tplc="04090001">
       <w:start w:val="1"/>
       <w:numFmt w:val="bullet"/>
